--- a/src/test/resources/examplemailing.docx
+++ b/src/test/resources/examplemailing.docx
@@ -8,15 +8,19 @@
           <w:tab w:val="left" w:pos="1140"/>
         </w:tabs>
       </w:pPr>
-      <w:r>
-        <w:t xml:space="preserve">Hallo </w:t>
-      </w:r>
-      <w:fldSimple w:instr=" MERGEFIELD $person.Title \* MERGEFORMAT ">
+    </w:p>
+    <w:p>
+      <w:pPr>
+        <w:tabs>
+          <w:tab w:val="left" w:pos="1140"/>
+        </w:tabs>
+      </w:pPr>
+      <w:fldSimple w:instr="  MERGEFIELD $person.givenName ">
         <w:r>
           <w:rPr>
             <w:noProof/>
           </w:rPr>
-          <w:t>«$person.Title»</w:t>
+          <w:t>«$person.givenName»</w:t>
         </w:r>
       </w:fldSimple>
       <w:r>
@@ -37,23 +41,40 @@
           <w:tab w:val="left" w:pos="1140"/>
         </w:tabs>
       </w:pPr>
-    </w:p>
-    <w:p>
-      <w:pPr>
-        <w:tabs>
-          <w:tab w:val="left" w:pos="1140"/>
-        </w:tabs>
-      </w:pPr>
+      <w:fldSimple w:instr="  MERGEFIELD $person.mainAddress.street ">
+        <w:r>
+          <w:rPr>
+            <w:noProof/>
+          </w:rPr>
+          <w:t>«$person.mainAddress.street»</w:t>
+        </w:r>
+      </w:fldSimple>
+    </w:p>
+    <w:p>
+      <w:pPr>
+        <w:tabs>
+          <w:tab w:val="left" w:pos="1140"/>
+        </w:tabs>
+      </w:pPr>
+      <w:fldSimple w:instr="  MERGEFIELD $person.mainAddress.postalCode ">
+        <w:r>
+          <w:rPr>
+            <w:noProof/>
+          </w:rPr>
+          <w:t>«$person.mainAddress.postalCode»</w:t>
+        </w:r>
+      </w:fldSimple>
       <w:r>
-        <w:t>Das ist ein Beispiel Brief.</w:t>
+        <w:t xml:space="preserve"> </w:t>
       </w:r>
-    </w:p>
-    <w:p>
-      <w:pPr>
-        <w:tabs>
-          <w:tab w:val="left" w:pos="1140"/>
-        </w:tabs>
-      </w:pPr>
+      <w:fldSimple w:instr="  MERGEFIELD $person.mainAddress.city ">
+        <w:r>
+          <w:rPr>
+            <w:noProof/>
+          </w:rPr>
+          <w:t>«$person.mainAddress.city»</w:t>
+        </w:r>
+      </w:fldSimple>
     </w:p>
     <w:p>
       <w:pPr>
@@ -63,6 +84,156 @@
       </w:pPr>
       <w:bookmarkStart w:id="0" w:name="_GoBack"/>
       <w:bookmarkEnd w:id="0"/>
+    </w:p>
+    <w:p>
+      <w:pPr>
+        <w:tabs>
+          <w:tab w:val="left" w:pos="1140"/>
+        </w:tabs>
+      </w:pPr>
+    </w:p>
+    <w:p>
+      <w:pPr>
+        <w:tabs>
+          <w:tab w:val="left" w:pos="1140"/>
+        </w:tabs>
+      </w:pPr>
+    </w:p>
+    <w:p>
+      <w:pPr>
+        <w:tabs>
+          <w:tab w:val="left" w:pos="1140"/>
+        </w:tabs>
+      </w:pPr>
+      <w:r>
+        <w:t xml:space="preserve">Sehr </w:t>
+      </w:r>
+      <w:fldSimple w:instr="  MERGEFIELD #if ( $person.Sex == &quot;MALE&quot;) geehrter Herr #else Sehr geehrte Frau #end ">
+        <w:r>
+          <w:rPr>
+            <w:noProof/>
+          </w:rPr>
+          <w:t>«#if»</w:t>
+        </w:r>
+      </w:fldSimple>
+      <w:r>
+        <w:t xml:space="preserve"> </w:t>
+      </w:r>
+      <w:fldSimple w:instr=" MERGEFIELD $person.Title \* MERGEFORMAT ">
+        <w:r>
+          <w:rPr>
+            <w:noProof/>
+          </w:rPr>
+          <w:t>«$person.Title»</w:t>
+        </w:r>
+      </w:fldSimple>
+      <w:r>
+        <w:t xml:space="preserve"> </w:t>
+      </w:r>
+      <w:fldSimple w:instr="  MERGEFIELD $person.givenName ">
+        <w:r>
+          <w:rPr>
+            <w:noProof/>
+          </w:rPr>
+          <w:t>«$person.givenName»</w:t>
+        </w:r>
+      </w:fldSimple>
+      <w:r>
+        <w:t xml:space="preserve"> </w:t>
+      </w:r>
+      <w:fldSimple w:instr=" MERGEFIELD $person.surname \* MERGEFORMAT ">
+        <w:r>
+          <w:rPr>
+            <w:noProof/>
+          </w:rPr>
+          <w:t>«$person.surname»</w:t>
+        </w:r>
+      </w:fldSimple>
+      <w:r>
+        <w:rPr>
+          <w:noProof/>
+        </w:rPr>
+        <w:t>,</w:t>
+      </w:r>
+    </w:p>
+    <w:p>
+      <w:pPr>
+        <w:tabs>
+          <w:tab w:val="left" w:pos="1140"/>
+        </w:tabs>
+      </w:pPr>
+    </w:p>
+    <w:p>
+      <w:pPr>
+        <w:tabs>
+          <w:tab w:val="left" w:pos="1140"/>
+        </w:tabs>
+      </w:pPr>
+      <w:r>
+        <w:t>danke für Ihre Spende.</w:t>
+      </w:r>
+    </w:p>
+    <w:p>
+      <w:pPr>
+        <w:tabs>
+          <w:tab w:val="left" w:pos="1140"/>
+        </w:tabs>
+      </w:pPr>
+    </w:p>
+    <w:p>
+      <w:pPr>
+        <w:tabs>
+          <w:tab w:val="left" w:pos="1140"/>
+        </w:tabs>
+      </w:pPr>
+      <w:r>
+        <w:t>Wir hoffen Sie werden uns auch in Zukunft weiterhin unterstützen.</w:t>
+      </w:r>
+    </w:p>
+    <w:p>
+      <w:pPr>
+        <w:tabs>
+          <w:tab w:val="left" w:pos="1140"/>
+        </w:tabs>
+      </w:pPr>
+    </w:p>
+    <w:p>
+      <w:pPr>
+        <w:tabs>
+          <w:tab w:val="left" w:pos="1140"/>
+        </w:tabs>
+      </w:pPr>
+    </w:p>
+    <w:p>
+      <w:pPr>
+        <w:tabs>
+          <w:tab w:val="left" w:pos="1140"/>
+        </w:tabs>
+      </w:pPr>
+    </w:p>
+    <w:p>
+      <w:pPr>
+        <w:tabs>
+          <w:tab w:val="left" w:pos="1140"/>
+        </w:tabs>
+      </w:pPr>
+      <w:r>
+        <w:t>......</w:t>
+      </w:r>
+    </w:p>
+    <w:p>
+      <w:pPr>
+        <w:tabs>
+          <w:tab w:val="left" w:pos="1140"/>
+        </w:tabs>
+      </w:pPr>
+    </w:p>
+    <w:p>
+      <w:pPr>
+        <w:tabs>
+          <w:tab w:val="left" w:pos="1140"/>
+        </w:tabs>
+      </w:pPr>
     </w:p>
     <w:sectPr>
       <w:pgSz w:w="11900" w:h="16840"/>
@@ -233,6 +404,7 @@
   <w:style w:type="character" w:default="1" w:styleId="DefaultParagraphFont">
     <w:name w:val="Default Paragraph Font"/>
     <w:uiPriority w:val="1"/>
+    <w:semiHidden/>
     <w:unhideWhenUsed/>
   </w:style>
   <w:style w:type="table" w:default="1" w:styleId="TableNormal">
@@ -418,6 +590,7 @@
   <w:style w:type="character" w:default="1" w:styleId="DefaultParagraphFont">
     <w:name w:val="Default Paragraph Font"/>
     <w:uiPriority w:val="1"/>
+    <w:semiHidden/>
     <w:unhideWhenUsed/>
   </w:style>
   <w:style w:type="table" w:default="1" w:styleId="TableNormal">
@@ -769,7 +942,7 @@
 </file>
 
 <file path=customXml/itemProps1.xml><?xml version="1.0" encoding="utf-8"?>
-<ds:datastoreItem xmlns:ds="http://schemas.openxmlformats.org/officeDocument/2006/customXml" ds:itemID="{F9048B97-E6A3-674E-A608-F97E75D6502F}">
+<ds:datastoreItem xmlns:ds="http://schemas.openxmlformats.org/officeDocument/2006/customXml" ds:itemID="{31334441-6E08-D846-BB08-8C31FF62ED33}">
   <ds:schemaRefs>
     <ds:schemaRef ds:uri="http://schemas.openxmlformats.org/officeDocument/2006/bibliography"/>
   </ds:schemaRefs>

--- a/src/test/resources/examplemailing.docx
+++ b/src/test/resources/examplemailing.docx
@@ -4,36 +4,571 @@
   <w:body>
     <w:p>
       <w:pPr>
-        <w:tabs>
-          <w:tab w:val="left" w:pos="1140"/>
-        </w:tabs>
+        <w:ind w:right="-1"/>
+        <w:jc w:val="both"/>
+        <w:rPr>
+          <w:rFonts w:ascii="Arial" w:hAnsi="Arial"/>
+          <w:sz w:val="22"/>
+          <w:szCs w:val="22"/>
+        </w:rPr>
       </w:pPr>
+      <w:r>
+        <w:rPr>
+          <w:rFonts w:ascii="Arial" w:hAnsi="Arial"/>
+          <w:sz w:val="22"/>
+          <w:szCs w:val="22"/>
+        </w:rPr>
+        <w:fldChar w:fldCharType="begin"/>
+      </w:r>
+      <w:r>
+        <w:rPr>
+          <w:rFonts w:ascii="Arial" w:hAnsi="Arial"/>
+          <w:sz w:val="22"/>
+          <w:szCs w:val="22"/>
+        </w:rPr>
+        <w:instrText xml:space="preserve"> MERGEFIELD $person.company</w:instrText>
+      </w:r>
+      <w:r>
+        <w:rPr>
+          <w:rFonts w:ascii="Arial" w:hAnsi="Arial"/>
+          <w:sz w:val="22"/>
+          <w:szCs w:val="22"/>
+        </w:rPr>
+        <w:instrText xml:space="preserve"> </w:instrText>
+      </w:r>
+      <w:r>
+        <w:rPr>
+          <w:rFonts w:ascii="Arial" w:hAnsi="Arial"/>
+          <w:sz w:val="22"/>
+          <w:szCs w:val="22"/>
+        </w:rPr>
+        <w:fldChar w:fldCharType="separate"/>
+      </w:r>
+      <w:r>
+        <w:rPr>
+          <w:rFonts w:ascii="Arial" w:hAnsi="Arial"/>
+          <w:noProof/>
+          <w:sz w:val="22"/>
+          <w:szCs w:val="22"/>
+        </w:rPr>
+        <w:t>«$person.company»</w:t>
+      </w:r>
+      <w:r>
+        <w:rPr>
+          <w:rFonts w:ascii="Arial" w:hAnsi="Arial"/>
+          <w:sz w:val="22"/>
+          <w:szCs w:val="22"/>
+        </w:rPr>
+        <w:fldChar w:fldCharType="end"/>
+      </w:r>
     </w:p>
     <w:p>
       <w:pPr>
-        <w:tabs>
-          <w:tab w:val="left" w:pos="1140"/>
-        </w:tabs>
+        <w:ind w:right="-1"/>
+        <w:jc w:val="both"/>
+        <w:rPr>
+          <w:rFonts w:ascii="Arial" w:hAnsi="Arial"/>
+          <w:sz w:val="22"/>
+          <w:szCs w:val="22"/>
+        </w:rPr>
       </w:pPr>
-      <w:fldSimple w:instr="  MERGEFIELD $person.givenName ">
-        <w:r>
-          <w:rPr>
-            <w:noProof/>
-          </w:rPr>
-          <w:t>«$person.givenName»</w:t>
-        </w:r>
-      </w:fldSimple>
-      <w:r>
+      <w:r>
+        <w:rPr>
+          <w:rFonts w:ascii="Arial" w:hAnsi="Arial"/>
+          <w:sz w:val="22"/>
+          <w:szCs w:val="22"/>
+        </w:rPr>
+        <w:fldChar w:fldCharType="begin"/>
+      </w:r>
+      <w:r>
+        <w:rPr>
+          <w:rFonts w:ascii="Arial" w:hAnsi="Arial"/>
+          <w:sz w:val="22"/>
+          <w:szCs w:val="22"/>
+        </w:rPr>
+        <w:instrText xml:space="preserve"> </w:instrText>
+      </w:r>
+      <w:r>
+        <w:rPr>
+          <w:rFonts w:ascii="Arial" w:hAnsi="Arial"/>
+          <w:sz w:val="22"/>
+          <w:szCs w:val="22"/>
+        </w:rPr>
+        <w:instrText>MERGEFIELD #if($person.sex</w:instrText>
+      </w:r>
+      <w:r>
+        <w:rPr>
+          <w:rFonts w:ascii="Arial" w:hAnsi="Arial"/>
+          <w:sz w:val="22"/>
+          <w:szCs w:val="22"/>
+        </w:rPr>
+        <w:instrText xml:space="preserve"> </w:instrText>
+      </w:r>
+      <w:r>
+        <w:rPr>
+          <w:rFonts w:ascii="Arial" w:hAnsi="Arial"/>
+          <w:sz w:val="22"/>
+          <w:szCs w:val="22"/>
+        </w:rPr>
+        <w:instrText>=</w:instrText>
+      </w:r>
+      <w:r>
+        <w:rPr>
+          <w:rFonts w:ascii="Arial" w:hAnsi="Arial"/>
+          <w:sz w:val="22"/>
+          <w:szCs w:val="22"/>
+        </w:rPr>
+        <w:instrText>= "</w:instrText>
+      </w:r>
+      <w:r>
+        <w:rPr>
+          <w:rFonts w:ascii="Arial" w:hAnsi="Arial"/>
+          <w:sz w:val="22"/>
+          <w:szCs w:val="22"/>
+        </w:rPr>
+        <w:instrText>FAMILY</w:instrText>
+      </w:r>
+      <w:r>
+        <w:rPr>
+          <w:rFonts w:ascii="Arial" w:hAnsi="Arial"/>
+          <w:sz w:val="22"/>
+          <w:szCs w:val="22"/>
+        </w:rPr>
+        <w:instrText>"</w:instrText>
+      </w:r>
+      <w:r>
+        <w:rPr>
+          <w:rFonts w:ascii="Arial" w:hAnsi="Arial"/>
+          <w:sz w:val="22"/>
+          <w:szCs w:val="22"/>
+        </w:rPr>
+        <w:instrText>)Familie</w:instrText>
+      </w:r>
+      <w:r>
+        <w:rPr>
+          <w:rFonts w:ascii="Arial" w:hAnsi="Arial"/>
+          <w:sz w:val="22"/>
+          <w:szCs w:val="22"/>
+        </w:rPr>
+        <w:instrText>#end</w:instrText>
+      </w:r>
+      <w:r>
+        <w:rPr>
+          <w:rFonts w:ascii="Arial" w:hAnsi="Arial"/>
+          <w:sz w:val="22"/>
+          <w:szCs w:val="22"/>
+        </w:rPr>
+        <w:fldChar w:fldCharType="separate"/>
+      </w:r>
+      <w:r>
+        <w:rPr>
+          <w:rFonts w:ascii="Arial" w:hAnsi="Arial"/>
+          <w:noProof/>
+          <w:sz w:val="22"/>
+          <w:szCs w:val="22"/>
+        </w:rPr>
+        <w:t>«#if($person.sex»</w:t>
+      </w:r>
+      <w:r>
+        <w:rPr>
+          <w:rFonts w:ascii="Arial" w:hAnsi="Arial"/>
+          <w:sz w:val="22"/>
+          <w:szCs w:val="22"/>
+        </w:rPr>
+        <w:fldChar w:fldCharType="end"/>
+      </w:r>
+      <w:r>
+        <w:rPr>
+          <w:rFonts w:ascii="Arial" w:hAnsi="Arial" w:cs="Arial"/>
+          <w:bCs/>
+          <w:sz w:val="22"/>
+          <w:szCs w:val="22"/>
+          <w:lang w:val="de-AT"/>
+        </w:rPr>
+        <w:fldChar w:fldCharType="begin"/>
+      </w:r>
+      <w:r>
+        <w:rPr>
+          <w:rFonts w:ascii="Arial" w:hAnsi="Arial" w:cs="Arial"/>
+          <w:bCs/>
+          <w:sz w:val="22"/>
+          <w:szCs w:val="22"/>
+          <w:lang w:val="de-AT"/>
+        </w:rPr>
+        <w:instrText xml:space="preserve"> </w:instrText>
+      </w:r>
+      <w:r>
+        <w:rPr>
+          <w:rFonts w:ascii="Arial" w:hAnsi="Arial" w:cs="Arial"/>
+          <w:bCs/>
+          <w:sz w:val="22"/>
+          <w:szCs w:val="22"/>
+          <w:lang w:val="de-AT"/>
+        </w:rPr>
+        <w:instrText>MERGEFIELD #if</w:instrText>
+      </w:r>
+      <w:r>
+        <w:rPr>
+          <w:rFonts w:ascii="Arial" w:hAnsi="Arial" w:cs="Arial"/>
+          <w:bCs/>
+          <w:sz w:val="22"/>
+          <w:szCs w:val="22"/>
+          <w:lang w:val="de-AT"/>
+        </w:rPr>
+        <w:instrText xml:space="preserve"> </w:instrText>
+      </w:r>
+      <w:r>
+        <w:rPr>
+          <w:rFonts w:ascii="Arial" w:hAnsi="Arial" w:cs="Arial"/>
+          <w:bCs/>
+          <w:sz w:val="22"/>
+          <w:szCs w:val="22"/>
+          <w:lang w:val="de-AT"/>
+        </w:rPr>
+        <w:instrText>($person.title</w:instrText>
+      </w:r>
+      <w:r>
+        <w:rPr>
+          <w:rFonts w:ascii="Arial" w:hAnsi="Arial" w:cs="Arial"/>
+          <w:bCs/>
+          <w:sz w:val="22"/>
+          <w:szCs w:val="22"/>
+          <w:lang w:val="de-AT"/>
+        </w:rPr>
+        <w:instrText xml:space="preserve"> </w:instrText>
+      </w:r>
+      <w:r>
+        <w:rPr>
+          <w:rFonts w:ascii="Arial" w:hAnsi="Arial" w:cs="Arial"/>
+          <w:bCs/>
+          <w:sz w:val="22"/>
+          <w:szCs w:val="22"/>
+          <w:lang w:val="de-AT"/>
+        </w:rPr>
+        <w:instrText>=</w:instrText>
+      </w:r>
+      <w:r>
+        <w:rPr>
+          <w:rFonts w:ascii="Arial" w:hAnsi="Arial" w:cs="Arial"/>
+          <w:bCs/>
+          <w:sz w:val="22"/>
+          <w:szCs w:val="22"/>
+          <w:lang w:val="de-AT"/>
+        </w:rPr>
+        <w:instrText>= "Dr.in"</w:instrText>
+      </w:r>
+      <w:r>
+        <w:rPr>
+          <w:rFonts w:ascii="Arial" w:hAnsi="Arial" w:cs="Arial"/>
+          <w:bCs/>
+          <w:sz w:val="22"/>
+          <w:szCs w:val="22"/>
+          <w:lang w:val="de-AT"/>
+        </w:rPr>
+        <w:instrText>)</w:instrText>
+      </w:r>
+      <w:r>
+        <w:rPr>
+          <w:rFonts w:ascii="Arial" w:hAnsi="Arial" w:cs="Arial"/>
+          <w:bCs/>
+          <w:sz w:val="22"/>
+          <w:szCs w:val="22"/>
+          <w:lang w:val="de-AT"/>
+        </w:rPr>
+        <w:instrText>Dr.</w:instrText>
+      </w:r>
+      <w:r>
+        <w:rPr>
+          <w:rFonts w:ascii="Arial" w:hAnsi="Arial" w:cs="Arial"/>
+          <w:bCs/>
+          <w:sz w:val="22"/>
+          <w:szCs w:val="22"/>
+          <w:vertAlign w:val="superscript"/>
+          <w:lang w:val="de-AT"/>
+        </w:rPr>
+        <w:instrText>in</w:instrText>
+      </w:r>
+      <w:r>
+        <w:rPr>
+          <w:rFonts w:ascii="Arial" w:hAnsi="Arial" w:cs="Arial"/>
+          <w:bCs/>
+          <w:sz w:val="22"/>
+          <w:szCs w:val="22"/>
+          <w:lang w:val="de-AT"/>
+        </w:rPr>
+        <w:instrText xml:space="preserve"> </w:instrText>
+      </w:r>
+      <w:r>
+        <w:rPr>
+          <w:rFonts w:ascii="Arial" w:hAnsi="Arial" w:cs="Arial"/>
+          <w:bCs/>
+          <w:sz w:val="22"/>
+          <w:szCs w:val="22"/>
+          <w:lang w:val="de-AT"/>
+        </w:rPr>
+        <w:instrText>#elseif</w:instrText>
+      </w:r>
+      <w:r>
+        <w:rPr>
+          <w:rFonts w:ascii="Arial" w:hAnsi="Arial" w:cs="Arial"/>
+          <w:bCs/>
+          <w:sz w:val="22"/>
+          <w:szCs w:val="22"/>
+          <w:lang w:val="de-AT"/>
+        </w:rPr>
+        <w:instrText xml:space="preserve"> </w:instrText>
+      </w:r>
+      <w:r>
+        <w:rPr>
+          <w:rFonts w:ascii="Arial" w:hAnsi="Arial" w:cs="Arial"/>
+          <w:bCs/>
+          <w:sz w:val="22"/>
+          <w:szCs w:val="22"/>
+          <w:lang w:val="de-AT"/>
+        </w:rPr>
+        <w:instrText>($person.title =</w:instrText>
+      </w:r>
+      <w:r>
+        <w:rPr>
+          <w:rFonts w:ascii="Arial" w:hAnsi="Arial" w:cs="Arial"/>
+          <w:bCs/>
+          <w:sz w:val="22"/>
+          <w:szCs w:val="22"/>
+          <w:lang w:val="de-AT"/>
+        </w:rPr>
+        <w:instrText>= "Mag.a"</w:instrText>
+      </w:r>
+      <w:r>
+        <w:rPr>
+          <w:rFonts w:ascii="Arial" w:hAnsi="Arial" w:cs="Arial"/>
+          <w:bCs/>
+          <w:sz w:val="22"/>
+          <w:szCs w:val="22"/>
+          <w:lang w:val="de-AT"/>
+        </w:rPr>
+        <w:instrText>)</w:instrText>
+      </w:r>
+      <w:r>
+        <w:rPr>
+          <w:rFonts w:ascii="Arial" w:hAnsi="Arial" w:cs="Arial"/>
+          <w:bCs/>
+          <w:sz w:val="22"/>
+          <w:szCs w:val="22"/>
+          <w:lang w:val="de-AT"/>
+        </w:rPr>
+        <w:instrText>Mag.</w:instrText>
+      </w:r>
+      <w:r>
+        <w:rPr>
+          <w:rFonts w:ascii="Arial" w:hAnsi="Arial" w:cs="Arial"/>
+          <w:bCs/>
+          <w:sz w:val="22"/>
+          <w:szCs w:val="22"/>
+          <w:vertAlign w:val="superscript"/>
+          <w:lang w:val="de-AT"/>
+        </w:rPr>
+        <w:instrText>a</w:instrText>
+      </w:r>
+      <w:r>
+        <w:rPr>
+          <w:rFonts w:ascii="Arial" w:hAnsi="Arial" w:cs="Arial"/>
+          <w:bCs/>
+          <w:sz w:val="22"/>
+          <w:szCs w:val="22"/>
+          <w:vertAlign w:val="superscript"/>
+          <w:lang w:val="de-AT"/>
+        </w:rPr>
+        <w:instrText xml:space="preserve"> </w:instrText>
+      </w:r>
+      <w:r>
+        <w:rPr>
+          <w:rFonts w:ascii="Arial" w:hAnsi="Arial" w:cs="Arial"/>
+          <w:bCs/>
+          <w:sz w:val="22"/>
+          <w:szCs w:val="22"/>
+          <w:lang w:val="de-AT"/>
+        </w:rPr>
+        <w:instrText>#else$person.title</w:instrText>
+      </w:r>
+      <w:r>
+        <w:rPr>
+          <w:rFonts w:ascii="Arial" w:hAnsi="Arial" w:cs="Arial"/>
+          <w:bCs/>
+          <w:sz w:val="22"/>
+          <w:szCs w:val="22"/>
+          <w:lang w:val="de-AT"/>
+        </w:rPr>
+        <w:instrText xml:space="preserve"> </w:instrText>
+      </w:r>
+      <w:r>
+        <w:rPr>
+          <w:rFonts w:ascii="Arial" w:hAnsi="Arial" w:cs="Arial"/>
+          <w:bCs/>
+          <w:sz w:val="22"/>
+          <w:szCs w:val="22"/>
+          <w:lang w:val="de-AT"/>
+        </w:rPr>
+        <w:instrText>#end</w:instrText>
+      </w:r>
+      <w:r>
+        <w:rPr>
+          <w:rFonts w:ascii="Arial" w:hAnsi="Arial" w:cs="Arial"/>
+          <w:bCs/>
+          <w:sz w:val="22"/>
+          <w:szCs w:val="22"/>
+          <w:lang w:val="de-AT"/>
+        </w:rPr>
+        <w:fldChar w:fldCharType="separate"/>
+      </w:r>
+      <w:r>
+        <w:rPr>
+          <w:rFonts w:ascii="Arial" w:hAnsi="Arial" w:cs="Arial"/>
+          <w:bCs/>
+          <w:noProof/>
+          <w:sz w:val="22"/>
+          <w:szCs w:val="22"/>
+          <w:lang w:val="de-AT"/>
+        </w:rPr>
+        <w:t>«#if»</w:t>
+      </w:r>
+      <w:r>
+        <w:rPr>
+          <w:rFonts w:ascii="Arial" w:hAnsi="Arial" w:cs="Arial"/>
+          <w:bCs/>
+          <w:sz w:val="22"/>
+          <w:szCs w:val="22"/>
+          <w:lang w:val="de-AT"/>
+        </w:rPr>
+        <w:fldChar w:fldCharType="end"/>
+      </w:r>
+      <w:r>
+        <w:rPr>
+          <w:rFonts w:ascii="Arial" w:hAnsi="Arial"/>
+          <w:sz w:val="22"/>
+          <w:szCs w:val="22"/>
+        </w:rPr>
+        <w:fldChar w:fldCharType="begin"/>
+      </w:r>
+      <w:r>
+        <w:rPr>
+          <w:rFonts w:ascii="Arial" w:hAnsi="Arial"/>
+          <w:sz w:val="22"/>
+          <w:szCs w:val="22"/>
+        </w:rPr>
+        <w:instrText xml:space="preserve"> MERGEFIELD </w:instrText>
+      </w:r>
+      <w:r>
+        <w:rPr>
+          <w:rFonts w:ascii="Arial" w:hAnsi="Arial" w:cs="Arial"/>
+          <w:bCs/>
+          <w:sz w:val="22"/>
+          <w:szCs w:val="22"/>
+          <w:lang w:val="de-AT"/>
+        </w:rPr>
+        <w:instrText>$person.givenName</w:instrText>
+      </w:r>
+      <w:r>
+        <w:rPr>
+          <w:rFonts w:ascii="Arial" w:hAnsi="Arial" w:cs="Arial"/>
+          <w:bCs/>
+          <w:sz w:val="22"/>
+          <w:szCs w:val="22"/>
+          <w:lang w:val="de-AT"/>
+        </w:rPr>
+        <w:instrText xml:space="preserve"> </w:instrText>
+      </w:r>
+      <w:r>
+        <w:rPr>
+          <w:rFonts w:ascii="Arial" w:hAnsi="Arial"/>
+          <w:sz w:val="22"/>
+          <w:szCs w:val="22"/>
+        </w:rPr>
+        <w:fldChar w:fldCharType="separate"/>
+      </w:r>
+      <w:r>
+        <w:rPr>
+          <w:rFonts w:ascii="Arial" w:hAnsi="Arial"/>
+          <w:noProof/>
+          <w:sz w:val="22"/>
+          <w:szCs w:val="22"/>
+        </w:rPr>
+        <w:t>«$person.givenName»</w:t>
+      </w:r>
+      <w:r>
+        <w:rPr>
+          <w:rFonts w:ascii="Arial" w:hAnsi="Arial"/>
+          <w:sz w:val="22"/>
+          <w:szCs w:val="22"/>
+        </w:rPr>
+        <w:fldChar w:fldCharType="end"/>
+      </w:r>
+      <w:r>
+        <w:rPr>
+          <w:rFonts w:ascii="Arial" w:hAnsi="Arial"/>
+          <w:sz w:val="22"/>
+          <w:szCs w:val="22"/>
+        </w:rPr>
         <w:t xml:space="preserve"> </w:t>
       </w:r>
-      <w:fldSimple w:instr=" MERGEFIELD $person.surname \* MERGEFORMAT ">
-        <w:r>
-          <w:rPr>
-            <w:noProof/>
-          </w:rPr>
-          <w:t>«$person.surname»</w:t>
-        </w:r>
-      </w:fldSimple>
+      <w:r>
+        <w:rPr>
+          <w:rFonts w:ascii="Arial" w:hAnsi="Arial"/>
+          <w:sz w:val="22"/>
+          <w:szCs w:val="22"/>
+        </w:rPr>
+        <w:fldChar w:fldCharType="begin"/>
+      </w:r>
+      <w:r>
+        <w:rPr>
+          <w:rFonts w:ascii="Arial" w:hAnsi="Arial"/>
+          <w:sz w:val="22"/>
+          <w:szCs w:val="22"/>
+        </w:rPr>
+        <w:instrText xml:space="preserve"> MERGEFIELD </w:instrText>
+      </w:r>
+      <w:r>
+        <w:rPr>
+          <w:rFonts w:ascii="Arial" w:hAnsi="Arial" w:cs="Arial"/>
+          <w:bCs/>
+          <w:sz w:val="22"/>
+          <w:szCs w:val="22"/>
+          <w:lang w:val="de-AT"/>
+        </w:rPr>
+        <w:instrText>$person.surname</w:instrText>
+      </w:r>
+      <w:r>
+        <w:rPr>
+          <w:rFonts w:ascii="Arial" w:hAnsi="Arial"/>
+          <w:sz w:val="22"/>
+          <w:szCs w:val="22"/>
+        </w:rPr>
+        <w:instrText xml:space="preserve"> </w:instrText>
+      </w:r>
+      <w:r>
+        <w:rPr>
+          <w:rFonts w:ascii="Arial" w:hAnsi="Arial"/>
+          <w:sz w:val="22"/>
+          <w:szCs w:val="22"/>
+        </w:rPr>
+        <w:fldChar w:fldCharType="separate"/>
+      </w:r>
+      <w:r>
+        <w:rPr>
+          <w:rFonts w:ascii="Arial" w:hAnsi="Arial"/>
+          <w:noProof/>
+          <w:sz w:val="22"/>
+          <w:szCs w:val="22"/>
+        </w:rPr>
+        <w:t>«$person.surname»</w:t>
+      </w:r>
+      <w:r>
+        <w:rPr>
+          <w:rFonts w:ascii="Arial" w:hAnsi="Arial"/>
+          <w:sz w:val="22"/>
+          <w:szCs w:val="22"/>
+        </w:rPr>
+        <w:fldChar w:fldCharType="end"/>
+      </w:r>
     </w:p>
     <w:p>
       <w:pPr>
@@ -82,8 +617,6 @@
           <w:tab w:val="left" w:pos="1140"/>
         </w:tabs>
       </w:pPr>
-      <w:bookmarkStart w:id="0" w:name="_GoBack"/>
-      <w:bookmarkEnd w:id="0"/>
     </w:p>
     <w:p>
       <w:pPr>
@@ -91,142 +624,177 @@
           <w:tab w:val="left" w:pos="1140"/>
         </w:tabs>
       </w:pPr>
-    </w:p>
-    <w:p>
-      <w:pPr>
-        <w:tabs>
-          <w:tab w:val="left" w:pos="1140"/>
-        </w:tabs>
-      </w:pPr>
-    </w:p>
-    <w:p>
-      <w:pPr>
-        <w:tabs>
-          <w:tab w:val="left" w:pos="1140"/>
-        </w:tabs>
-      </w:pPr>
-      <w:r>
-        <w:t xml:space="preserve">Sehr </w:t>
-      </w:r>
-      <w:fldSimple w:instr="  MERGEFIELD #if ( $person.Sex == &quot;MALE&quot;) geehrter Herr #else Sehr geehrte Frau #end ">
-        <w:r>
-          <w:rPr>
-            <w:noProof/>
-          </w:rPr>
-          <w:t>«#if»</w:t>
-        </w:r>
-      </w:fldSimple>
-      <w:r>
-        <w:t xml:space="preserve"> </w:t>
-      </w:r>
-      <w:fldSimple w:instr=" MERGEFIELD $person.Title \* MERGEFORMAT ">
-        <w:r>
-          <w:rPr>
-            <w:noProof/>
-          </w:rPr>
-          <w:t>«$person.Title»</w:t>
-        </w:r>
-      </w:fldSimple>
-      <w:r>
-        <w:t xml:space="preserve"> </w:t>
-      </w:r>
-      <w:fldSimple w:instr="  MERGEFIELD $person.givenName ">
-        <w:r>
-          <w:rPr>
-            <w:noProof/>
-          </w:rPr>
-          <w:t>«$person.givenName»</w:t>
-        </w:r>
-      </w:fldSimple>
-      <w:r>
-        <w:t xml:space="preserve"> </w:t>
-      </w:r>
-      <w:fldSimple w:instr=" MERGEFIELD $person.surname \* MERGEFORMAT ">
-        <w:r>
-          <w:rPr>
-            <w:noProof/>
-          </w:rPr>
-          <w:t>«$person.surname»</w:t>
-        </w:r>
-      </w:fldSimple>
-      <w:r>
-        <w:rPr>
+      <w:r>
+        <w:rPr>
+          <w:rFonts w:ascii="Arial" w:hAnsi="Arial" w:cs="Arial"/>
+          <w:bCs/>
+          <w:lang w:val="de-AT"/>
+        </w:rPr>
+        <w:fldChar w:fldCharType="begin"/>
+      </w:r>
+      <w:r>
+        <w:rPr>
+          <w:rFonts w:ascii="Arial" w:hAnsi="Arial" w:cs="Arial"/>
+          <w:bCs/>
+          <w:lang w:val="de-AT"/>
+        </w:rPr>
+        <w:instrText>MERGEFIE</w:instrText>
+      </w:r>
+      <w:r>
+        <w:rPr>
+          <w:rFonts w:ascii="Arial" w:hAnsi="Arial" w:cs="Arial"/>
+          <w:bCs/>
+          <w:lang w:val="de-AT"/>
+        </w:rPr>
+        <w:instrText>LD</w:instrText>
+      </w:r>
+      <w:r>
+        <w:rPr>
+          <w:rFonts w:ascii="Arial" w:hAnsi="Arial" w:cs="Arial"/>
+          <w:bCs/>
+          <w:lang w:val="de-AT"/>
+        </w:rPr>
+        <w:instrText>#if($person.sex == "COMPANY</w:instrText>
+      </w:r>
+      <w:r>
+        <w:rPr>
+          <w:rFonts w:ascii="Arial" w:hAnsi="Arial" w:cs="Arial"/>
+          <w:bCs/>
+          <w:lang w:val="de-AT"/>
+        </w:rPr>
+        <w:instrText>")Sehr geehrte Damen und Herren</w:instrText>
+      </w:r>
+      <w:r>
+        <w:rPr>
+          <w:rFonts w:ascii="Arial" w:hAnsi="Arial" w:cs="Arial"/>
+          <w:bCs/>
+          <w:lang w:val="de-AT"/>
+        </w:rPr>
+        <w:instrText>#else</w:instrText>
+      </w:r>
+      <w:r>
+        <w:rPr>
+          <w:rFonts w:ascii="Arial" w:hAnsi="Arial" w:cs="Arial"/>
+          <w:bCs/>
+          <w:lang w:val="de-AT"/>
+        </w:rPr>
+        <w:instrText xml:space="preserve">if($person.sex == "FAMILY")Sehr </w:instrText>
+      </w:r>
+      <w:r>
+        <w:rPr>
+          <w:rFonts w:ascii="Arial" w:hAnsi="Arial" w:cs="Arial"/>
+          <w:bCs/>
+          <w:lang w:val="de-AT"/>
+        </w:rPr>
+        <w:instrText xml:space="preserve">geehrte Familie </w:instrText>
+      </w:r>
+      <w:bookmarkStart w:id="0" w:name="_GoBack"/>
+      <w:bookmarkEnd w:id="0"/>
+      <w:r>
+        <w:rPr>
+          <w:rFonts w:ascii="Arial" w:hAnsi="Arial" w:cs="Arial"/>
+          <w:bCs/>
+          <w:lang w:val="de-AT"/>
+        </w:rPr>
+        <w:instrText>$person.surname#elseif($person.sex == "MALE")Sehr geehrter Herr $person.</w:instrText>
+      </w:r>
+      <w:r>
+        <w:rPr>
+          <w:rFonts w:ascii="Arial" w:hAnsi="Arial" w:cs="Arial"/>
+          <w:bCs/>
+          <w:lang w:val="de-AT"/>
+        </w:rPr>
+        <w:instrText>title</w:instrText>
+      </w:r>
+      <w:r>
+        <w:rPr>
+          <w:rFonts w:ascii="Arial" w:hAnsi="Arial" w:cs="Arial"/>
+          <w:bCs/>
+          <w:lang w:val="de-AT"/>
+        </w:rPr>
+        <w:instrText xml:space="preserve"> $person.givenN</w:instrText>
+      </w:r>
+      <w:r>
+        <w:rPr>
+          <w:rFonts w:ascii="Arial" w:hAnsi="Arial" w:cs="Arial"/>
+          <w:bCs/>
+          <w:lang w:val="de-AT"/>
+        </w:rPr>
+        <w:instrText>ame $person.surname#else</w:instrText>
+      </w:r>
+      <w:r>
+        <w:rPr>
+          <w:rFonts w:ascii="Arial" w:hAnsi="Arial" w:cs="Arial"/>
+          <w:bCs/>
+          <w:lang w:val="de-AT"/>
+        </w:rPr>
+        <w:instrText xml:space="preserve"> </w:instrText>
+      </w:r>
+      <w:r>
+        <w:rPr>
+          <w:rFonts w:ascii="Arial" w:hAnsi="Arial" w:cs="Arial"/>
+          <w:bCs/>
+          <w:lang w:val="de-AT"/>
+        </w:rPr>
+        <w:instrText>Sehr geehrte Frau $person.title $</w:instrText>
+      </w:r>
+      <w:r>
+        <w:rPr>
+          <w:rFonts w:ascii="Arial" w:hAnsi="Arial" w:cs="Arial"/>
+          <w:bCs/>
+          <w:lang w:val="de-AT"/>
+        </w:rPr>
+        <w:instrText>person.givenN</w:instrText>
+      </w:r>
+      <w:r>
+        <w:rPr>
+          <w:rFonts w:ascii="Arial" w:hAnsi="Arial" w:cs="Arial"/>
+          <w:bCs/>
+          <w:lang w:val="de-AT"/>
+        </w:rPr>
+        <w:instrText>ame $person.surname</w:instrText>
+      </w:r>
+      <w:r>
+        <w:rPr>
+          <w:rFonts w:ascii="Arial" w:hAnsi="Arial" w:cs="Arial"/>
+          <w:bCs/>
+          <w:lang w:val="de-AT"/>
+        </w:rPr>
+        <w:instrText>#end</w:instrText>
+      </w:r>
+      <w:r>
+        <w:rPr>
+          <w:rFonts w:ascii="Arial" w:hAnsi="Arial" w:cs="Arial"/>
+          <w:bCs/>
+          <w:lang w:val="de-AT"/>
+        </w:rPr>
+        <w:fldChar w:fldCharType="separate"/>
+      </w:r>
+      <w:r>
+        <w:rPr>
+          <w:rFonts w:ascii="Arial" w:hAnsi="Arial" w:cs="Arial"/>
+          <w:bCs/>
           <w:noProof/>
+          <w:lang w:val="de-AT"/>
+        </w:rPr>
+        <w:t>Sehr geehrte Damen und Herren</w:t>
+      </w:r>
+      <w:r>
+        <w:rPr>
+          <w:rFonts w:ascii="Arial" w:hAnsi="Arial" w:cs="Arial"/>
+          <w:bCs/>
+          <w:lang w:val="de-AT"/>
+        </w:rPr>
+        <w:fldChar w:fldCharType="end"/>
+      </w:r>
+      <w:r>
+        <w:rPr>
+          <w:rFonts w:ascii="Arial" w:hAnsi="Arial" w:cs="Arial"/>
+          <w:bCs/>
+          <w:lang w:val="de-AT"/>
         </w:rPr>
         <w:t>,</w:t>
       </w:r>
-    </w:p>
-    <w:p>
-      <w:pPr>
-        <w:tabs>
-          <w:tab w:val="left" w:pos="1140"/>
-        </w:tabs>
-      </w:pPr>
-    </w:p>
-    <w:p>
-      <w:pPr>
-        <w:tabs>
-          <w:tab w:val="left" w:pos="1140"/>
-        </w:tabs>
-      </w:pPr>
-      <w:r>
-        <w:t>danke für Ihre Spende.</w:t>
-      </w:r>
-    </w:p>
-    <w:p>
-      <w:pPr>
-        <w:tabs>
-          <w:tab w:val="left" w:pos="1140"/>
-        </w:tabs>
-      </w:pPr>
-    </w:p>
-    <w:p>
-      <w:pPr>
-        <w:tabs>
-          <w:tab w:val="left" w:pos="1140"/>
-        </w:tabs>
-      </w:pPr>
-      <w:r>
-        <w:t>Wir hoffen Sie werden uns auch in Zukunft weiterhin unterstützen.</w:t>
-      </w:r>
-    </w:p>
-    <w:p>
-      <w:pPr>
-        <w:tabs>
-          <w:tab w:val="left" w:pos="1140"/>
-        </w:tabs>
-      </w:pPr>
-    </w:p>
-    <w:p>
-      <w:pPr>
-        <w:tabs>
-          <w:tab w:val="left" w:pos="1140"/>
-        </w:tabs>
-      </w:pPr>
-    </w:p>
-    <w:p>
-      <w:pPr>
-        <w:tabs>
-          <w:tab w:val="left" w:pos="1140"/>
-        </w:tabs>
-      </w:pPr>
-    </w:p>
-    <w:p>
-      <w:pPr>
-        <w:tabs>
-          <w:tab w:val="left" w:pos="1140"/>
-        </w:tabs>
-      </w:pPr>
-      <w:r>
-        <w:t>......</w:t>
-      </w:r>
-    </w:p>
-    <w:p>
-      <w:pPr>
-        <w:tabs>
-          <w:tab w:val="left" w:pos="1140"/>
-        </w:tabs>
-      </w:pPr>
     </w:p>
     <w:p>
       <w:pPr>
@@ -404,7 +972,6 @@
   <w:style w:type="character" w:default="1" w:styleId="DefaultParagraphFont">
     <w:name w:val="Default Paragraph Font"/>
     <w:uiPriority w:val="1"/>
-    <w:semiHidden/>
     <w:unhideWhenUsed/>
   </w:style>
   <w:style w:type="table" w:default="1" w:styleId="TableNormal">
@@ -590,7 +1157,6 @@
   <w:style w:type="character" w:default="1" w:styleId="DefaultParagraphFont">
     <w:name w:val="Default Paragraph Font"/>
     <w:uiPriority w:val="1"/>
-    <w:semiHidden/>
     <w:unhideWhenUsed/>
   </w:style>
   <w:style w:type="table" w:default="1" w:styleId="TableNormal">
@@ -942,7 +1508,7 @@
 </file>
 
 <file path=customXml/itemProps1.xml><?xml version="1.0" encoding="utf-8"?>
-<ds:datastoreItem xmlns:ds="http://schemas.openxmlformats.org/officeDocument/2006/customXml" ds:itemID="{31334441-6E08-D846-BB08-8C31FF62ED33}">
+<ds:datastoreItem xmlns:ds="http://schemas.openxmlformats.org/officeDocument/2006/customXml" ds:itemID="{8DF7A5BC-2F0B-C442-A9AA-E90840375667}">
   <ds:schemaRefs>
     <ds:schemaRef ds:uri="http://schemas.openxmlformats.org/officeDocument/2006/bibliography"/>
   </ds:schemaRefs>

--- a/src/test/resources/examplemailing.docx
+++ b/src/test/resources/examplemailing.docx
@@ -2,6 +2,39 @@
 <file path=word/document.xml><?xml version="1.0" encoding="utf-8"?>
 <w:document xmlns:wpc="http://schemas.microsoft.com/office/word/2010/wordprocessingCanvas" xmlns:mo="http://schemas.microsoft.com/office/mac/office/2008/main" xmlns:mc="http://schemas.openxmlformats.org/markup-compatibility/2006" xmlns:mv="urn:schemas-microsoft-com:mac:vml" xmlns:o="urn:schemas-microsoft-com:office:office" xmlns:r="http://schemas.openxmlformats.org/officeDocument/2006/relationships" xmlns:m="http://schemas.openxmlformats.org/officeDocument/2006/math" xmlns:v="urn:schemas-microsoft-com:vml" xmlns:wp14="http://schemas.microsoft.com/office/word/2010/wordprocessingDrawing" xmlns:wp="http://schemas.openxmlformats.org/drawingml/2006/wordprocessingDrawing" xmlns:w10="urn:schemas-microsoft-com:office:word" xmlns:w="http://schemas.openxmlformats.org/wordprocessingml/2006/main" xmlns:w14="http://schemas.microsoft.com/office/word/2010/wordml" xmlns:wpg="http://schemas.microsoft.com/office/word/2010/wordprocessingGroup" xmlns:wpi="http://schemas.microsoft.com/office/word/2010/wordprocessingInk" xmlns:wne="http://schemas.microsoft.com/office/word/2006/wordml" xmlns:wps="http://schemas.microsoft.com/office/word/2010/wordprocessingShape" mc:Ignorable="w14 wp14">
   <w:body>
+    <w:p>
+      <w:pPr>
+        <w:ind w:right="-1"/>
+        <w:jc w:val="both"/>
+        <w:rPr>
+          <w:rFonts w:ascii="Arial" w:hAnsi="Arial"/>
+          <w:sz w:val="22"/>
+          <w:szCs w:val="22"/>
+        </w:rPr>
+      </w:pPr>
+    </w:p>
+    <w:p>
+      <w:pPr>
+        <w:ind w:right="-1"/>
+        <w:jc w:val="both"/>
+        <w:rPr>
+          <w:rFonts w:ascii="Arial" w:hAnsi="Arial"/>
+          <w:sz w:val="22"/>
+          <w:szCs w:val="22"/>
+        </w:rPr>
+      </w:pPr>
+    </w:p>
+    <w:p>
+      <w:pPr>
+        <w:ind w:right="-1"/>
+        <w:jc w:val="both"/>
+        <w:rPr>
+          <w:rFonts w:ascii="Arial" w:hAnsi="Arial"/>
+          <w:sz w:val="22"/>
+          <w:szCs w:val="22"/>
+        </w:rPr>
+      </w:pPr>
+    </w:p>
     <w:p>
       <w:pPr>
         <w:ind w:right="-1"/>
@@ -624,176 +657,16 @@
           <w:tab w:val="left" w:pos="1140"/>
         </w:tabs>
       </w:pPr>
-      <w:r>
-        <w:rPr>
-          <w:rFonts w:ascii="Arial" w:hAnsi="Arial" w:cs="Arial"/>
-          <w:bCs/>
-          <w:lang w:val="de-AT"/>
-        </w:rPr>
-        <w:fldChar w:fldCharType="begin"/>
-      </w:r>
-      <w:r>
-        <w:rPr>
-          <w:rFonts w:ascii="Arial" w:hAnsi="Arial" w:cs="Arial"/>
-          <w:bCs/>
-          <w:lang w:val="de-AT"/>
-        </w:rPr>
-        <w:instrText>MERGEFIE</w:instrText>
-      </w:r>
-      <w:r>
-        <w:rPr>
-          <w:rFonts w:ascii="Arial" w:hAnsi="Arial" w:cs="Arial"/>
-          <w:bCs/>
-          <w:lang w:val="de-AT"/>
-        </w:rPr>
-        <w:instrText>LD</w:instrText>
-      </w:r>
-      <w:r>
-        <w:rPr>
-          <w:rFonts w:ascii="Arial" w:hAnsi="Arial" w:cs="Arial"/>
-          <w:bCs/>
-          <w:lang w:val="de-AT"/>
-        </w:rPr>
-        <w:instrText>#if($person.sex == "COMPANY</w:instrText>
-      </w:r>
-      <w:r>
-        <w:rPr>
-          <w:rFonts w:ascii="Arial" w:hAnsi="Arial" w:cs="Arial"/>
-          <w:bCs/>
-          <w:lang w:val="de-AT"/>
-        </w:rPr>
-        <w:instrText>")Sehr geehrte Damen und Herren</w:instrText>
-      </w:r>
-      <w:r>
-        <w:rPr>
-          <w:rFonts w:ascii="Arial" w:hAnsi="Arial" w:cs="Arial"/>
-          <w:bCs/>
-          <w:lang w:val="de-AT"/>
-        </w:rPr>
-        <w:instrText>#else</w:instrText>
-      </w:r>
-      <w:r>
-        <w:rPr>
-          <w:rFonts w:ascii="Arial" w:hAnsi="Arial" w:cs="Arial"/>
-          <w:bCs/>
-          <w:lang w:val="de-AT"/>
-        </w:rPr>
-        <w:instrText xml:space="preserve">if($person.sex == "FAMILY")Sehr </w:instrText>
-      </w:r>
-      <w:r>
-        <w:rPr>
-          <w:rFonts w:ascii="Arial" w:hAnsi="Arial" w:cs="Arial"/>
-          <w:bCs/>
-          <w:lang w:val="de-AT"/>
-        </w:rPr>
-        <w:instrText xml:space="preserve">geehrte Familie </w:instrText>
-      </w:r>
-      <w:bookmarkStart w:id="0" w:name="_GoBack"/>
-      <w:bookmarkEnd w:id="0"/>
-      <w:r>
-        <w:rPr>
-          <w:rFonts w:ascii="Arial" w:hAnsi="Arial" w:cs="Arial"/>
-          <w:bCs/>
-          <w:lang w:val="de-AT"/>
-        </w:rPr>
-        <w:instrText>$person.surname#elseif($person.sex == "MALE")Sehr geehrter Herr $person.</w:instrText>
-      </w:r>
-      <w:r>
-        <w:rPr>
-          <w:rFonts w:ascii="Arial" w:hAnsi="Arial" w:cs="Arial"/>
-          <w:bCs/>
-          <w:lang w:val="de-AT"/>
-        </w:rPr>
-        <w:instrText>title</w:instrText>
-      </w:r>
-      <w:r>
-        <w:rPr>
-          <w:rFonts w:ascii="Arial" w:hAnsi="Arial" w:cs="Arial"/>
-          <w:bCs/>
-          <w:lang w:val="de-AT"/>
-        </w:rPr>
-        <w:instrText xml:space="preserve"> $person.givenN</w:instrText>
-      </w:r>
-      <w:r>
-        <w:rPr>
-          <w:rFonts w:ascii="Arial" w:hAnsi="Arial" w:cs="Arial"/>
-          <w:bCs/>
-          <w:lang w:val="de-AT"/>
-        </w:rPr>
-        <w:instrText>ame $person.surname#else</w:instrText>
-      </w:r>
-      <w:r>
-        <w:rPr>
-          <w:rFonts w:ascii="Arial" w:hAnsi="Arial" w:cs="Arial"/>
-          <w:bCs/>
-          <w:lang w:val="de-AT"/>
-        </w:rPr>
-        <w:instrText xml:space="preserve"> </w:instrText>
-      </w:r>
-      <w:r>
-        <w:rPr>
-          <w:rFonts w:ascii="Arial" w:hAnsi="Arial" w:cs="Arial"/>
-          <w:bCs/>
-          <w:lang w:val="de-AT"/>
-        </w:rPr>
-        <w:instrText>Sehr geehrte Frau $person.title $</w:instrText>
-      </w:r>
-      <w:r>
-        <w:rPr>
-          <w:rFonts w:ascii="Arial" w:hAnsi="Arial" w:cs="Arial"/>
-          <w:bCs/>
-          <w:lang w:val="de-AT"/>
-        </w:rPr>
-        <w:instrText>person.givenN</w:instrText>
-      </w:r>
-      <w:r>
-        <w:rPr>
-          <w:rFonts w:ascii="Arial" w:hAnsi="Arial" w:cs="Arial"/>
-          <w:bCs/>
-          <w:lang w:val="de-AT"/>
-        </w:rPr>
-        <w:instrText>ame $person.surname</w:instrText>
-      </w:r>
-      <w:r>
-        <w:rPr>
-          <w:rFonts w:ascii="Arial" w:hAnsi="Arial" w:cs="Arial"/>
-          <w:bCs/>
-          <w:lang w:val="de-AT"/>
-        </w:rPr>
-        <w:instrText>#end</w:instrText>
-      </w:r>
-      <w:r>
-        <w:rPr>
-          <w:rFonts w:ascii="Arial" w:hAnsi="Arial" w:cs="Arial"/>
-          <w:bCs/>
-          <w:lang w:val="de-AT"/>
-        </w:rPr>
-        <w:fldChar w:fldCharType="separate"/>
-      </w:r>
-      <w:r>
-        <w:rPr>
-          <w:rFonts w:ascii="Arial" w:hAnsi="Arial" w:cs="Arial"/>
-          <w:bCs/>
-          <w:noProof/>
-          <w:lang w:val="de-AT"/>
-        </w:rPr>
-        <w:t>Sehr geehrte Damen und Herren</w:t>
-      </w:r>
-      <w:r>
-        <w:rPr>
-          <w:rFonts w:ascii="Arial" w:hAnsi="Arial" w:cs="Arial"/>
-          <w:bCs/>
-          <w:lang w:val="de-AT"/>
-        </w:rPr>
-        <w:fldChar w:fldCharType="end"/>
-      </w:r>
-      <w:r>
-        <w:rPr>
-          <w:rFonts w:ascii="Arial" w:hAnsi="Arial" w:cs="Arial"/>
-          <w:bCs/>
-          <w:lang w:val="de-AT"/>
-        </w:rPr>
-        <w:t>,</w:t>
+    </w:p>
+    <w:p>
+      <w:pPr>
+        <w:tabs>
+          <w:tab w:val="right" w:pos="8364"/>
+        </w:tabs>
+      </w:pPr>
+      <w:r>
+        <w:tab/>
+        <w:t>Wien, im Februar 2012</w:t>
       </w:r>
     </w:p>
     <w:p>
@@ -803,14 +676,1043 @@
         </w:tabs>
       </w:pPr>
     </w:p>
+    <w:p>
+      <w:pPr>
+        <w:tabs>
+          <w:tab w:val="left" w:pos="1140"/>
+        </w:tabs>
+      </w:pPr>
+      <w:r>
+        <w:rPr>
+          <w:rFonts w:ascii="Arial" w:hAnsi="Arial" w:cs="Arial"/>
+          <w:bCs/>
+          <w:lang w:val="de-AT"/>
+        </w:rPr>
+        <w:t>Sehr</w:t>
+      </w:r>
+      <w:r>
+        <w:rPr>
+          <w:rFonts w:ascii="Arial" w:hAnsi="Arial" w:cs="Arial"/>
+          <w:bCs/>
+          <w:lang w:val="de-AT"/>
+        </w:rPr>
+        <w:fldChar w:fldCharType="begin"/>
+      </w:r>
+      <w:r>
+        <w:rPr>
+          <w:rFonts w:ascii="Arial" w:hAnsi="Arial" w:cs="Arial"/>
+          <w:bCs/>
+          <w:lang w:val="de-AT"/>
+        </w:rPr>
+        <w:instrText>MERGEFIE</w:instrText>
+      </w:r>
+      <w:r>
+        <w:rPr>
+          <w:rFonts w:ascii="Arial" w:hAnsi="Arial" w:cs="Arial"/>
+          <w:bCs/>
+          <w:lang w:val="de-AT"/>
+        </w:rPr>
+        <w:instrText>LD</w:instrText>
+      </w:r>
+      <w:r>
+        <w:rPr>
+          <w:rFonts w:ascii="Arial" w:hAnsi="Arial" w:cs="Arial"/>
+          <w:bCs/>
+          <w:lang w:val="de-AT"/>
+        </w:rPr>
+        <w:instrText xml:space="preserve"> </w:instrText>
+      </w:r>
+      <w:r>
+        <w:rPr>
+          <w:rFonts w:ascii="Arial" w:hAnsi="Arial" w:cs="Arial"/>
+          <w:bCs/>
+          <w:lang w:val="de-AT"/>
+        </w:rPr>
+        <w:instrText>#if($person.sex == "COMPANY</w:instrText>
+      </w:r>
+      <w:r>
+        <w:rPr>
+          <w:rFonts w:ascii="Arial" w:hAnsi="Arial" w:cs="Arial"/>
+          <w:bCs/>
+          <w:lang w:val="de-AT"/>
+        </w:rPr>
+        <w:instrText>")</w:instrText>
+      </w:r>
+      <w:r>
+        <w:rPr>
+          <w:rFonts w:ascii="Arial" w:hAnsi="Arial" w:cs="Arial"/>
+          <w:bCs/>
+          <w:lang w:val="de-AT"/>
+        </w:rPr>
+        <w:instrText xml:space="preserve"> </w:instrText>
+      </w:r>
+      <w:r>
+        <w:rPr>
+          <w:rFonts w:ascii="Arial" w:hAnsi="Arial" w:cs="Arial"/>
+          <w:bCs/>
+          <w:lang w:val="de-AT"/>
+        </w:rPr>
+        <w:instrText>geehrte Damen und Herren</w:instrText>
+      </w:r>
+      <w:r>
+        <w:rPr>
+          <w:rFonts w:ascii="Arial" w:hAnsi="Arial" w:cs="Arial"/>
+          <w:bCs/>
+          <w:lang w:val="de-AT"/>
+        </w:rPr>
+        <w:instrText>#else</w:instrText>
+      </w:r>
+      <w:r>
+        <w:rPr>
+          <w:rFonts w:ascii="Arial" w:hAnsi="Arial" w:cs="Arial"/>
+          <w:bCs/>
+          <w:lang w:val="de-AT"/>
+        </w:rPr>
+        <w:instrText>if($person.sex == "FAMILY")</w:instrText>
+      </w:r>
+      <w:r>
+        <w:rPr>
+          <w:rFonts w:ascii="Arial" w:hAnsi="Arial" w:cs="Arial"/>
+          <w:bCs/>
+          <w:lang w:val="de-AT"/>
+        </w:rPr>
+        <w:instrText xml:space="preserve"> </w:instrText>
+      </w:r>
+      <w:r>
+        <w:rPr>
+          <w:rFonts w:ascii="Arial" w:hAnsi="Arial" w:cs="Arial"/>
+          <w:bCs/>
+          <w:lang w:val="de-AT"/>
+        </w:rPr>
+        <w:instrText>geehrte Familie $person.surname#el</w:instrText>
+      </w:r>
+      <w:r>
+        <w:rPr>
+          <w:rFonts w:ascii="Arial" w:hAnsi="Arial" w:cs="Arial"/>
+          <w:bCs/>
+          <w:lang w:val="de-AT"/>
+        </w:rPr>
+        <w:instrText>seif($person.sex == "MALE")</w:instrText>
+      </w:r>
+      <w:r>
+        <w:rPr>
+          <w:rFonts w:ascii="Arial" w:hAnsi="Arial" w:cs="Arial"/>
+          <w:bCs/>
+          <w:lang w:val="de-AT"/>
+        </w:rPr>
+        <w:instrText xml:space="preserve"> </w:instrText>
+      </w:r>
+      <w:r>
+        <w:rPr>
+          <w:rFonts w:ascii="Arial" w:hAnsi="Arial" w:cs="Arial"/>
+          <w:bCs/>
+          <w:lang w:val="de-AT"/>
+        </w:rPr>
+        <w:instrText>geehrter Herr $person.</w:instrText>
+      </w:r>
+      <w:r>
+        <w:rPr>
+          <w:rFonts w:ascii="Arial" w:hAnsi="Arial" w:cs="Arial"/>
+          <w:bCs/>
+          <w:lang w:val="de-AT"/>
+        </w:rPr>
+        <w:instrText>title</w:instrText>
+      </w:r>
+      <w:r>
+        <w:rPr>
+          <w:rFonts w:ascii="Arial" w:hAnsi="Arial" w:cs="Arial"/>
+          <w:bCs/>
+          <w:lang w:val="de-AT"/>
+        </w:rPr>
+        <w:instrText xml:space="preserve"> $person.givenN</w:instrText>
+      </w:r>
+      <w:r>
+        <w:rPr>
+          <w:rFonts w:ascii="Arial" w:hAnsi="Arial" w:cs="Arial"/>
+          <w:bCs/>
+          <w:lang w:val="de-AT"/>
+        </w:rPr>
+        <w:instrText>ame $person.surname#else</w:instrText>
+      </w:r>
+      <w:r>
+        <w:rPr>
+          <w:rFonts w:ascii="Arial" w:hAnsi="Arial" w:cs="Arial"/>
+          <w:bCs/>
+          <w:lang w:val="de-AT"/>
+        </w:rPr>
+        <w:instrText xml:space="preserve"> </w:instrText>
+      </w:r>
+      <w:r>
+        <w:rPr>
+          <w:rFonts w:ascii="Arial" w:hAnsi="Arial" w:cs="Arial"/>
+          <w:bCs/>
+          <w:lang w:val="de-AT"/>
+        </w:rPr>
+        <w:instrText>geehrte Frau $person.title $</w:instrText>
+      </w:r>
+      <w:r>
+        <w:rPr>
+          <w:rFonts w:ascii="Arial" w:hAnsi="Arial" w:cs="Arial"/>
+          <w:bCs/>
+          <w:lang w:val="de-AT"/>
+        </w:rPr>
+        <w:instrText>person.givenN</w:instrText>
+      </w:r>
+      <w:r>
+        <w:rPr>
+          <w:rFonts w:ascii="Arial" w:hAnsi="Arial" w:cs="Arial"/>
+          <w:bCs/>
+          <w:lang w:val="de-AT"/>
+        </w:rPr>
+        <w:instrText>ame $person.surname</w:instrText>
+      </w:r>
+      <w:r>
+        <w:rPr>
+          <w:rFonts w:ascii="Arial" w:hAnsi="Arial" w:cs="Arial"/>
+          <w:bCs/>
+          <w:lang w:val="de-AT"/>
+        </w:rPr>
+        <w:instrText>#end</w:instrText>
+      </w:r>
+      <w:r>
+        <w:rPr>
+          <w:rFonts w:ascii="Arial" w:hAnsi="Arial" w:cs="Arial"/>
+          <w:bCs/>
+          <w:lang w:val="de-AT"/>
+        </w:rPr>
+        <w:fldChar w:fldCharType="separate"/>
+      </w:r>
+      <w:r>
+        <w:rPr>
+          <w:rFonts w:ascii="Arial" w:hAnsi="Arial" w:cs="Arial"/>
+          <w:bCs/>
+          <w:noProof/>
+          <w:lang w:val="de-AT"/>
+        </w:rPr>
+        <w:t>«#if($person.sex»</w:t>
+      </w:r>
+      <w:r>
+        <w:rPr>
+          <w:rFonts w:ascii="Arial" w:hAnsi="Arial" w:cs="Arial"/>
+          <w:bCs/>
+          <w:lang w:val="de-AT"/>
+        </w:rPr>
+        <w:fldChar w:fldCharType="end"/>
+      </w:r>
+      <w:r>
+        <w:rPr>
+          <w:rFonts w:ascii="Arial" w:hAnsi="Arial" w:cs="Arial"/>
+          <w:bCs/>
+          <w:lang w:val="de-AT"/>
+        </w:rPr>
+        <w:t>,</w:t>
+      </w:r>
+    </w:p>
+    <w:p>
+      <w:pPr>
+        <w:tabs>
+          <w:tab w:val="left" w:pos="1140"/>
+        </w:tabs>
+      </w:pPr>
+    </w:p>
+    <w:p>
+      <w:pPr>
+        <w:spacing w:line="360" w:lineRule="auto"/>
+        <w:jc w:val="both"/>
+        <w:rPr>
+          <w:rFonts w:ascii="Arial" w:hAnsi="Arial" w:cs="Arial"/>
+          <w:bCs/>
+          <w:sz w:val="20"/>
+        </w:rPr>
+      </w:pPr>
+      <w:r>
+        <w:rPr>
+          <w:rFonts w:ascii="Arial" w:hAnsi="Arial" w:cs="Arial"/>
+          <w:b/>
+          <w:bCs/>
+          <w:sz w:val="20"/>
+        </w:rPr>
+        <w:t xml:space="preserve">Vielen Dank für Ihre Unterstützung im vergangenen Jahr! </w:t>
+      </w:r>
+      <w:r>
+        <w:rPr>
+          <w:rFonts w:ascii="Arial" w:hAnsi="Arial" w:cs="Arial"/>
+          <w:bCs/>
+          <w:sz w:val="20"/>
+        </w:rPr>
+        <w:t xml:space="preserve">Gemeinsam können wir auf ein sehr ereignisreiches </w:t>
+      </w:r>
+      <w:r>
+        <w:rPr>
+          <w:rFonts w:ascii="Arial" w:hAnsi="Arial" w:cs="Arial"/>
+          <w:bCs/>
+          <w:color w:val="000000"/>
+          <w:sz w:val="20"/>
+        </w:rPr>
+        <w:t xml:space="preserve">und </w:t>
+      </w:r>
+      <w:r>
+        <w:rPr>
+          <w:rFonts w:ascii="Arial" w:hAnsi="Arial" w:cs="Arial"/>
+          <w:bCs/>
+          <w:sz w:val="20"/>
+        </w:rPr>
+        <w:t xml:space="preserve">erfolgreiches Jahr 2011 zurückblicken. Konkret haben wir 2011 über 450 Menschen eine Unterkunft </w:t>
+      </w:r>
+      <w:r>
+        <w:rPr>
+          <w:rFonts w:ascii="Arial" w:hAnsi="Arial" w:cs="Arial"/>
+          <w:bCs/>
+          <w:sz w:val="20"/>
+        </w:rPr>
+        <w:t>bereitstellen</w:t>
+      </w:r>
+      <w:r>
+        <w:rPr>
+          <w:rFonts w:ascii="Arial" w:hAnsi="Arial" w:cs="Arial"/>
+          <w:bCs/>
+          <w:sz w:val="20"/>
+        </w:rPr>
+        <w:t xml:space="preserve"> können, haben über 1000 Personen dabei geholfen, sich hier einzuleben. Dabei haben wir sie ordnungsgemäß polizeilich gemeldet, medizinische Versorgung organisiert, sowie kostenlose Deutsch</w:t>
+      </w:r>
+      <w:r>
+        <w:rPr>
+          <w:rFonts w:ascii="Arial" w:hAnsi="Arial" w:cs="Arial"/>
+          <w:bCs/>
+          <w:sz w:val="20"/>
+        </w:rPr>
+        <w:t>kurse abgehalten</w:t>
+      </w:r>
+      <w:r>
+        <w:rPr>
+          <w:rFonts w:ascii="Arial" w:hAnsi="Arial" w:cs="Arial"/>
+          <w:bCs/>
+          <w:sz w:val="20"/>
+        </w:rPr>
+        <w:t>.</w:t>
+      </w:r>
+    </w:p>
+    <w:p>
+      <w:pPr>
+        <w:spacing w:line="360" w:lineRule="auto"/>
+        <w:jc w:val="both"/>
+        <w:rPr>
+          <w:rFonts w:ascii="Arial" w:hAnsi="Arial" w:cs="Arial"/>
+          <w:bCs/>
+          <w:sz w:val="20"/>
+        </w:rPr>
+      </w:pPr>
+    </w:p>
+    <w:p>
+      <w:pPr>
+        <w:spacing w:line="360" w:lineRule="auto"/>
+        <w:jc w:val="both"/>
+        <w:rPr>
+          <w:rFonts w:ascii="Arial" w:hAnsi="Arial" w:cs="Arial"/>
+          <w:bCs/>
+          <w:sz w:val="20"/>
+        </w:rPr>
+      </w:pPr>
+      <w:r>
+        <w:rPr>
+          <w:rFonts w:ascii="Arial" w:hAnsi="Arial" w:cs="Arial"/>
+          <w:bCs/>
+          <w:sz w:val="20"/>
+        </w:rPr>
+        <w:t xml:space="preserve">Das Jahr 2012 steht für uns ganz im Zeichen der Veränderung. Ein neuer Standort wird gerade renoviert und wir hoffen im Frühjahr übersiedeln zu können. Wir freuen uns auf die neue Herausforderung im </w:t>
+      </w:r>
+      <w:r>
+        <w:rPr>
+          <w:rFonts w:ascii="Arial" w:hAnsi="Arial" w:cs="Arial"/>
+          <w:b/>
+          <w:bCs/>
+          <w:sz w:val="20"/>
+        </w:rPr>
+        <w:t>Ute Bock Haus - Ein Haus für Flüchtlinge</w:t>
+      </w:r>
+      <w:r>
+        <w:rPr>
+          <w:rFonts w:ascii="Arial" w:hAnsi="Arial" w:cs="Arial"/>
+          <w:bCs/>
+          <w:sz w:val="20"/>
+        </w:rPr>
+        <w:t xml:space="preserve">. </w:t>
+      </w:r>
+      <w:r>
+        <w:rPr>
+          <w:rFonts w:ascii="Arial" w:hAnsi="Arial" w:cs="Arial"/>
+          <w:bCs/>
+          <w:sz w:val="20"/>
+        </w:rPr>
+        <w:t>Das neue Haus wird</w:t>
+      </w:r>
+      <w:r>
+        <w:rPr>
+          <w:rFonts w:ascii="Arial" w:hAnsi="Arial" w:cs="Arial"/>
+          <w:bCs/>
+          <w:sz w:val="20"/>
+        </w:rPr>
+        <w:t xml:space="preserve"> die gesamte Vereinsadministration, die Beratungsstelle, Kursräume und 75 Mens</w:t>
+      </w:r>
+      <w:r>
+        <w:rPr>
+          <w:rFonts w:ascii="Arial" w:hAnsi="Arial" w:cs="Arial"/>
+          <w:bCs/>
+          <w:sz w:val="20"/>
+        </w:rPr>
+        <w:t>chen aus aller Welt beheimaten.</w:t>
+      </w:r>
+    </w:p>
+    <w:p>
+      <w:pPr>
+        <w:spacing w:line="360" w:lineRule="auto"/>
+        <w:jc w:val="both"/>
+        <w:rPr>
+          <w:rFonts w:ascii="Arial" w:hAnsi="Arial" w:cs="Arial"/>
+          <w:bCs/>
+          <w:sz w:val="20"/>
+        </w:rPr>
+      </w:pPr>
+      <w:r>
+        <w:rPr>
+          <w:rFonts w:ascii="Arial" w:hAnsi="Arial" w:cs="Arial"/>
+          <w:bCs/>
+          <w:sz w:val="20"/>
+        </w:rPr>
+        <w:t>Der Verein wird auch in Zukunft auf ehrenamtliches Engagement und Spenden angewiesen sein, da durch das neue Haus auch sehr hohe zusätzliche Fixkosten anfallen, die vom Verein selbst getragen werden müssen.</w:t>
+      </w:r>
+    </w:p>
+    <w:p>
+      <w:pPr>
+        <w:spacing w:line="360" w:lineRule="auto"/>
+        <w:jc w:val="both"/>
+        <w:rPr>
+          <w:rFonts w:ascii="Arial" w:hAnsi="Arial" w:cs="Arial"/>
+          <w:b/>
+          <w:bCs/>
+          <w:sz w:val="20"/>
+          <w:lang w:val="de-AT"/>
+        </w:rPr>
+      </w:pPr>
+    </w:p>
+    <w:p>
+      <w:pPr>
+        <w:spacing w:line="360" w:lineRule="auto"/>
+        <w:jc w:val="both"/>
+        <w:rPr>
+          <w:rFonts w:ascii="Arial" w:hAnsi="Arial" w:cs="Arial"/>
+          <w:bCs/>
+          <w:sz w:val="20"/>
+          <w:lang w:val="de-AT"/>
+        </w:rPr>
+      </w:pPr>
+      <w:r>
+        <w:rPr>
+          <w:rFonts w:ascii="Arial" w:hAnsi="Arial" w:cs="Arial"/>
+          <w:b/>
+          <w:bCs/>
+          <w:sz w:val="20"/>
+          <w:lang w:val="de-AT"/>
+        </w:rPr>
+        <w:t>I</w:t>
+      </w:r>
+      <w:r>
+        <w:rPr>
+          <w:rFonts w:ascii="Arial" w:hAnsi="Arial" w:cs="Arial"/>
+          <w:b/>
+          <w:bCs/>
+          <w:sz w:val="20"/>
+          <w:lang w:val="de-AT"/>
+        </w:rPr>
+        <w:t>hre Spende wirkt</w:t>
+      </w:r>
+      <w:r>
+        <w:rPr>
+          <w:rFonts w:ascii="Arial" w:hAnsi="Arial" w:cs="Arial"/>
+          <w:bCs/>
+          <w:sz w:val="20"/>
+          <w:lang w:val="de-AT"/>
+        </w:rPr>
+        <w:t xml:space="preserve">, denn sie gibt vielen Menschen, die auf unsere Hilfe vertrauen müssen, </w:t>
+      </w:r>
+      <w:r>
+        <w:rPr>
+          <w:rFonts w:ascii="Arial" w:hAnsi="Arial" w:cs="Arial"/>
+          <w:b/>
+          <w:bCs/>
+          <w:sz w:val="20"/>
+          <w:lang w:val="de-AT"/>
+        </w:rPr>
+        <w:t>neue Hoffnung und eine Chance</w:t>
+      </w:r>
+      <w:r>
+        <w:rPr>
+          <w:rFonts w:ascii="Arial" w:hAnsi="Arial" w:cs="Arial"/>
+          <w:bCs/>
+          <w:sz w:val="20"/>
+          <w:lang w:val="de-AT"/>
+        </w:rPr>
+        <w:t xml:space="preserve">. In deren  Namen bedanken wir uns herzlich für Ihren Einsatz! </w:t>
+      </w:r>
+      <w:r>
+        <w:rPr>
+          <w:rFonts w:ascii="Arial" w:hAnsi="Arial" w:cs="Arial"/>
+          <w:bCs/>
+          <w:sz w:val="20"/>
+          <w:lang w:val="de-AT"/>
+        </w:rPr>
+        <w:t>Nebenstehende Grafik soll Ihnen verdeutlichen, wofür Ihre Spende 2011 verwendet wurde.</w:t>
+      </w:r>
+    </w:p>
+    <w:p>
+      <w:pPr>
+        <w:spacing w:line="360" w:lineRule="auto"/>
+        <w:jc w:val="both"/>
+        <w:rPr>
+          <w:rFonts w:ascii="Arial" w:hAnsi="Arial" w:cs="Arial"/>
+          <w:bCs/>
+          <w:sz w:val="20"/>
+          <w:lang w:val="de-AT"/>
+        </w:rPr>
+      </w:pPr>
+    </w:p>
+    <w:p>
+      <w:pPr>
+        <w:spacing w:line="360" w:lineRule="auto"/>
+        <w:jc w:val="both"/>
+        <w:rPr>
+          <w:rFonts w:ascii="Arial" w:hAnsi="Arial" w:cs="Arial"/>
+          <w:bCs/>
+          <w:sz w:val="20"/>
+          <w:lang w:val="de-AT"/>
+        </w:rPr>
+      </w:pPr>
+      <w:bookmarkStart w:id="0" w:name="_GoBack"/>
+      <w:bookmarkEnd w:id="0"/>
+      <w:r>
+        <w:rPr>
+          <w:rFonts w:ascii="Arial" w:hAnsi="Arial" w:cs="Arial"/>
+          <w:bCs/>
+          <w:sz w:val="20"/>
+          <w:lang w:val="de-AT"/>
+        </w:rPr>
+        <w:t>Ihnen</w:t>
+      </w:r>
+      <w:r>
+        <w:rPr>
+          <w:rFonts w:ascii="Arial" w:hAnsi="Arial" w:cs="Arial"/>
+          <w:bCs/>
+          <w:sz w:val="20"/>
+          <w:lang w:val="de-AT"/>
+        </w:rPr>
+        <w:t xml:space="preserve">, </w:t>
+      </w:r>
+      <w:r>
+        <w:rPr>
+          <w:rFonts w:ascii="Arial" w:hAnsi="Arial" w:cs="Arial"/>
+          <w:bCs/>
+          <w:sz w:val="20"/>
+          <w:lang w:val="de-AT"/>
+        </w:rPr>
+        <w:fldChar w:fldCharType="begin"/>
+      </w:r>
+      <w:r>
+        <w:rPr>
+          <w:rFonts w:ascii="Arial" w:hAnsi="Arial" w:cs="Arial"/>
+          <w:bCs/>
+          <w:sz w:val="20"/>
+          <w:lang w:val="de-AT"/>
+        </w:rPr>
+        <w:instrText xml:space="preserve">MERGEFIELD </w:instrText>
+      </w:r>
+      <w:r>
+        <w:rPr>
+          <w:rFonts w:ascii="Arial" w:hAnsi="Arial" w:cs="Arial"/>
+          <w:bCs/>
+          <w:sz w:val="20"/>
+          <w:lang w:val="de-AT"/>
+        </w:rPr>
+        <w:instrText>#if($person.sex == "family") Familie #end</w:instrText>
+      </w:r>
+      <w:r>
+        <w:rPr>
+          <w:rFonts w:ascii="Arial" w:hAnsi="Arial" w:cs="Arial"/>
+          <w:bCs/>
+          <w:sz w:val="20"/>
+          <w:lang w:val="de-AT"/>
+        </w:rPr>
+        <w:fldChar w:fldCharType="separate"/>
+      </w:r>
+      <w:r>
+        <w:rPr>
+          <w:rFonts w:ascii="Arial" w:hAnsi="Arial" w:cs="Arial"/>
+          <w:bCs/>
+          <w:noProof/>
+          <w:sz w:val="20"/>
+          <w:lang w:val="de-AT"/>
+        </w:rPr>
+        <w:t>«#if($person.sex»</w:t>
+      </w:r>
+      <w:r>
+        <w:rPr>
+          <w:rFonts w:ascii="Arial" w:hAnsi="Arial" w:cs="Arial"/>
+          <w:bCs/>
+          <w:sz w:val="20"/>
+          <w:lang w:val="de-AT"/>
+        </w:rPr>
+        <w:fldChar w:fldCharType="end"/>
+      </w:r>
+      <w:r>
+        <w:rPr>
+          <w:rFonts w:ascii="Arial" w:hAnsi="Arial" w:cs="Arial"/>
+          <w:bCs/>
+          <w:sz w:val="20"/>
+          <w:lang w:val="de-AT"/>
+        </w:rPr>
+        <w:fldChar w:fldCharType="begin"/>
+      </w:r>
+      <w:r>
+        <w:rPr>
+          <w:rFonts w:ascii="Arial" w:hAnsi="Arial" w:cs="Arial"/>
+          <w:bCs/>
+          <w:sz w:val="20"/>
+          <w:lang w:val="de-AT"/>
+        </w:rPr>
+        <w:instrText>MERGEFIELD</w:instrText>
+      </w:r>
+      <w:r>
+        <w:rPr>
+          <w:rFonts w:ascii="Arial" w:hAnsi="Arial" w:cs="Arial"/>
+          <w:bCs/>
+          <w:sz w:val="20"/>
+          <w:lang w:val="de-AT"/>
+        </w:rPr>
+        <w:instrText xml:space="preserve"> </w:instrText>
+      </w:r>
+      <w:r>
+        <w:rPr>
+          <w:rFonts w:ascii="Arial" w:hAnsi="Arial" w:cs="Arial"/>
+          <w:bCs/>
+          <w:sz w:val="20"/>
+          <w:lang w:val="de-AT"/>
+        </w:rPr>
+        <w:instrText>#if($person.sex == "COMPANY")$person.company#elseif($person.sex == "FAMILY")Familie $person.surname#elseif($person.sex == "MALE")$person.title  $person.givenName $person.surname#else$person.title $person.givenName $person.surname#end</w:instrText>
+      </w:r>
+      <w:r>
+        <w:rPr>
+          <w:rFonts w:ascii="Arial" w:hAnsi="Arial" w:cs="Arial"/>
+          <w:bCs/>
+          <w:sz w:val="20"/>
+          <w:lang w:val="de-AT"/>
+        </w:rPr>
+        <w:fldChar w:fldCharType="separate"/>
+      </w:r>
+      <w:r>
+        <w:rPr>
+          <w:rFonts w:ascii="Arial" w:hAnsi="Arial" w:cs="Arial"/>
+          <w:bCs/>
+          <w:noProof/>
+          <w:sz w:val="20"/>
+          <w:lang w:val="de-AT"/>
+        </w:rPr>
+        <w:t>«#if($person.sex»</w:t>
+      </w:r>
+      <w:r>
+        <w:rPr>
+          <w:rFonts w:ascii="Arial" w:hAnsi="Arial" w:cs="Arial"/>
+          <w:bCs/>
+          <w:sz w:val="20"/>
+          <w:lang w:val="de-AT"/>
+        </w:rPr>
+        <w:fldChar w:fldCharType="end"/>
+      </w:r>
+      <w:r>
+        <w:rPr>
+          <w:rFonts w:ascii="Arial" w:hAnsi="Arial" w:cs="Arial"/>
+          <w:bCs/>
+          <w:sz w:val="20"/>
+          <w:lang w:val="de-AT"/>
+        </w:rPr>
+        <w:t xml:space="preserve">, </w:t>
+      </w:r>
+      <w:r>
+        <w:rPr>
+          <w:rFonts w:ascii="Arial" w:hAnsi="Arial" w:cs="Arial"/>
+          <w:bCs/>
+          <w:sz w:val="20"/>
+          <w:lang w:val="de-AT"/>
+        </w:rPr>
+        <w:t>möchten wir nochmals Danke sagen</w:t>
+      </w:r>
+      <w:r>
+        <w:rPr>
+          <w:rFonts w:ascii="Arial" w:hAnsi="Arial" w:cs="Arial"/>
+          <w:bCs/>
+          <w:sz w:val="20"/>
+          <w:lang w:val="de-AT"/>
+        </w:rPr>
+        <w:t xml:space="preserve"> und bitte</w:t>
+      </w:r>
+      <w:r>
+        <w:rPr>
+          <w:rFonts w:ascii="Arial" w:hAnsi="Arial" w:cs="Arial"/>
+          <w:bCs/>
+          <w:sz w:val="20"/>
+          <w:lang w:val="de-AT"/>
+        </w:rPr>
+        <w:t>n</w:t>
+      </w:r>
+      <w:r>
+        <w:rPr>
+          <w:rFonts w:ascii="Arial" w:hAnsi="Arial" w:cs="Arial"/>
+          <w:bCs/>
+          <w:sz w:val="20"/>
+          <w:lang w:val="de-AT"/>
+        </w:rPr>
+        <w:t xml:space="preserve"> Sie uns auch weiterhin</w:t>
+      </w:r>
+      <w:r>
+        <w:rPr>
+          <w:rFonts w:ascii="Arial" w:hAnsi="Arial" w:cs="Arial"/>
+          <w:bCs/>
+          <w:sz w:val="20"/>
+          <w:lang w:val="de-AT"/>
+        </w:rPr>
+        <w:t xml:space="preserve"> zu unterstützen</w:t>
+      </w:r>
+      <w:r>
+        <w:rPr>
+          <w:rFonts w:ascii="Arial" w:hAnsi="Arial" w:cs="Arial"/>
+          <w:bCs/>
+          <w:sz w:val="20"/>
+          <w:lang w:val="de-AT"/>
+        </w:rPr>
+        <w:t>, denn es gibt nach wie vor unzählige Menschen die heute nicht wissen, wo sie morgen schlafen werden.</w:t>
+      </w:r>
+    </w:p>
+    <w:p>
+      <w:pPr>
+        <w:spacing w:line="360" w:lineRule="auto"/>
+        <w:jc w:val="both"/>
+        <w:rPr>
+          <w:rFonts w:ascii="Arial" w:hAnsi="Arial" w:cs="Arial"/>
+          <w:bCs/>
+          <w:sz w:val="20"/>
+          <w:lang w:val="de-AT"/>
+        </w:rPr>
+      </w:pPr>
+    </w:p>
+    <w:p>
+      <w:pPr>
+        <w:spacing w:line="360" w:lineRule="auto"/>
+        <w:jc w:val="both"/>
+        <w:rPr>
+          <w:rFonts w:ascii="Arial" w:hAnsi="Arial" w:cs="Arial"/>
+          <w:bCs/>
+          <w:sz w:val="20"/>
+          <w:lang w:val="de-AT"/>
+        </w:rPr>
+      </w:pPr>
+    </w:p>
+    <w:p>
+      <w:pPr>
+        <w:spacing w:line="360" w:lineRule="auto"/>
+        <w:jc w:val="both"/>
+        <w:rPr>
+          <w:rFonts w:ascii="Arial" w:hAnsi="Arial" w:cs="Arial"/>
+          <w:bCs/>
+          <w:sz w:val="22"/>
+          <w:szCs w:val="22"/>
+          <w:lang w:val="de-AT"/>
+        </w:rPr>
+      </w:pPr>
+      <w:r>
+        <w:rPr>
+          <w:rFonts w:ascii="Arial" w:hAnsi="Arial" w:cs="Arial"/>
+          <w:bCs/>
+          <w:sz w:val="22"/>
+          <w:szCs w:val="22"/>
+          <w:lang w:val="de-AT"/>
+        </w:rPr>
+        <w:t>Mit herzlichen Grüßen</w:t>
+      </w:r>
+      <w:r>
+        <w:rPr>
+          <w:rFonts w:ascii="Arial" w:hAnsi="Arial" w:cs="Arial"/>
+          <w:bCs/>
+          <w:sz w:val="22"/>
+          <w:szCs w:val="22"/>
+          <w:lang w:val="de-AT"/>
+        </w:rPr>
+        <w:t>,</w:t>
+      </w:r>
+      <w:r>
+        <w:rPr>
+          <w:rFonts w:ascii="Arial" w:hAnsi="Arial" w:cs="Arial"/>
+          <w:bCs/>
+          <w:noProof/>
+          <w:sz w:val="20"/>
+          <w:lang w:val="en-US"/>
+        </w:rPr>
+        <w:t xml:space="preserve"> </w:t>
+      </w:r>
+    </w:p>
+    <w:p>
+      <w:pPr>
+        <w:tabs>
+          <w:tab w:val="left" w:pos="1140"/>
+        </w:tabs>
+      </w:pPr>
+      <w:r>
+        <w:rPr>
+          <w:noProof/>
+          <w:sz w:val="21"/>
+          <w:szCs w:val="21"/>
+          <w:lang w:val="en-US"/>
+        </w:rPr>
+        <w:drawing>
+          <wp:anchor distT="0" distB="0" distL="114300" distR="114300" simplePos="0" relativeHeight="251659264" behindDoc="1" locked="0" layoutInCell="1" allowOverlap="0" wp14:anchorId="10561FEB" wp14:editId="49001640">
+            <wp:simplePos x="0" y="0"/>
+            <wp:positionH relativeFrom="column">
+              <wp:posOffset>0</wp:posOffset>
+            </wp:positionH>
+            <wp:positionV relativeFrom="paragraph">
+              <wp:posOffset>39370</wp:posOffset>
+            </wp:positionV>
+            <wp:extent cx="1390650" cy="570865"/>
+            <wp:effectExtent l="0" t="0" r="6350" b="0"/>
+            <wp:wrapNone/>
+            <wp:docPr id="15" name="Picture 15" descr="unterschrift_bock_blau"/>
+            <wp:cNvGraphicFramePr>
+              <a:graphicFrameLocks xmlns:a="http://schemas.openxmlformats.org/drawingml/2006/main" noChangeAspect="1"/>
+            </wp:cNvGraphicFramePr>
+            <a:graphic xmlns:a="http://schemas.openxmlformats.org/drawingml/2006/main">
+              <a:graphicData uri="http://schemas.openxmlformats.org/drawingml/2006/picture">
+                <pic:pic xmlns:pic="http://schemas.openxmlformats.org/drawingml/2006/picture">
+                  <pic:nvPicPr>
+                    <pic:cNvPr id="0" name="Picture 15" descr="unterschrift_bock_blau"/>
+                    <pic:cNvPicPr>
+                      <a:picLocks noChangeAspect="1" noChangeArrowheads="1"/>
+                    </pic:cNvPicPr>
+                  </pic:nvPicPr>
+                  <pic:blipFill>
+                    <a:blip r:embed="rId8">
+                      <a:extLst>
+                        <a:ext uri="{28A0092B-C50C-407E-A947-70E740481C1C}">
+                          <a14:useLocalDpi xmlns:a14="http://schemas.microsoft.com/office/drawing/2010/main" val="0"/>
+                        </a:ext>
+                      </a:extLst>
+                    </a:blip>
+                    <a:srcRect/>
+                    <a:stretch>
+                      <a:fillRect/>
+                    </a:stretch>
+                  </pic:blipFill>
+                  <pic:spPr bwMode="auto">
+                    <a:xfrm>
+                      <a:off x="0" y="0"/>
+                      <a:ext cx="1390650" cy="570865"/>
+                    </a:xfrm>
+                    <a:prstGeom prst="rect">
+                      <a:avLst/>
+                    </a:prstGeom>
+                    <a:noFill/>
+                    <a:ln>
+                      <a:noFill/>
+                    </a:ln>
+                  </pic:spPr>
+                </pic:pic>
+              </a:graphicData>
+            </a:graphic>
+            <wp14:sizeRelH relativeFrom="page">
+              <wp14:pctWidth>0</wp14:pctWidth>
+            </wp14:sizeRelH>
+            <wp14:sizeRelV relativeFrom="page">
+              <wp14:pctHeight>0</wp14:pctHeight>
+            </wp14:sizeRelV>
+          </wp:anchor>
+        </w:drawing>
+      </w:r>
+    </w:p>
     <w:sectPr>
+      <w:headerReference w:type="default" r:id="rId9"/>
+      <w:footerReference w:type="default" r:id="rId10"/>
       <w:pgSz w:w="11900" w:h="16840"/>
-      <w:pgMar w:top="1440" w:right="1800" w:bottom="1440" w:left="1800" w:header="708" w:footer="708" w:gutter="0"/>
+      <w:pgMar w:top="1440" w:right="1797" w:bottom="1440" w:left="1797" w:header="709" w:footer="256" w:gutter="0"/>
       <w:cols w:space="708"/>
       <w:docGrid w:linePitch="360"/>
     </w:sectPr>
   </w:body>
 </w:document>
+</file>
+
+<file path=word/endnotes.xml><?xml version="1.0" encoding="utf-8"?>
+<w:endnotes xmlns:wpc="http://schemas.microsoft.com/office/word/2010/wordprocessingCanvas" xmlns:mo="http://schemas.microsoft.com/office/mac/office/2008/main" xmlns:mc="http://schemas.openxmlformats.org/markup-compatibility/2006" xmlns:mv="urn:schemas-microsoft-com:mac:vml" xmlns:o="urn:schemas-microsoft-com:office:office" xmlns:r="http://schemas.openxmlformats.org/officeDocument/2006/relationships" xmlns:m="http://schemas.openxmlformats.org/officeDocument/2006/math" xmlns:v="urn:schemas-microsoft-com:vml" xmlns:wp14="http://schemas.microsoft.com/office/word/2010/wordprocessingDrawing" xmlns:wp="http://schemas.openxmlformats.org/drawingml/2006/wordprocessingDrawing" xmlns:w10="urn:schemas-microsoft-com:office:word" xmlns:w="http://schemas.openxmlformats.org/wordprocessingml/2006/main" xmlns:w14="http://schemas.microsoft.com/office/word/2010/wordml" xmlns:wpg="http://schemas.microsoft.com/office/word/2010/wordprocessingGroup" xmlns:wpi="http://schemas.microsoft.com/office/word/2010/wordprocessingInk" xmlns:wne="http://schemas.microsoft.com/office/word/2006/wordml" xmlns:wps="http://schemas.microsoft.com/office/word/2010/wordprocessingShape" mc:Ignorable="w14 wp14">
+  <w:endnote w:type="separator" w:id="-1">
+    <w:p>
+      <w:r>
+        <w:separator/>
+      </w:r>
+    </w:p>
+  </w:endnote>
+  <w:endnote w:type="continuationSeparator" w:id="0">
+    <w:p>
+      <w:r>
+        <w:continuationSeparator/>
+      </w:r>
+    </w:p>
+  </w:endnote>
+</w:endnotes>
+</file>
+
+<file path=word/footer1.xml><?xml version="1.0" encoding="utf-8"?>
+<w:ftr xmlns:wpc="http://schemas.microsoft.com/office/word/2010/wordprocessingCanvas" xmlns:mo="http://schemas.microsoft.com/office/mac/office/2008/main" xmlns:mc="http://schemas.openxmlformats.org/markup-compatibility/2006" xmlns:mv="urn:schemas-microsoft-com:mac:vml" xmlns:o="urn:schemas-microsoft-com:office:office" xmlns:r="http://schemas.openxmlformats.org/officeDocument/2006/relationships" xmlns:m="http://schemas.openxmlformats.org/officeDocument/2006/math" xmlns:v="urn:schemas-microsoft-com:vml" xmlns:wp14="http://schemas.microsoft.com/office/word/2010/wordprocessingDrawing" xmlns:wp="http://schemas.openxmlformats.org/drawingml/2006/wordprocessingDrawing" xmlns:w10="urn:schemas-microsoft-com:office:word" xmlns:w="http://schemas.openxmlformats.org/wordprocessingml/2006/main" xmlns:w14="http://schemas.microsoft.com/office/word/2010/wordml" xmlns:wpg="http://schemas.microsoft.com/office/word/2010/wordprocessingGroup" xmlns:wpi="http://schemas.microsoft.com/office/word/2010/wordprocessingInk" xmlns:wne="http://schemas.microsoft.com/office/word/2006/wordml" xmlns:wps="http://schemas.microsoft.com/office/word/2010/wordprocessingShape" mc:Ignorable="w14 wp14">
+  <w:p>
+    <w:pPr>
+      <w:pStyle w:val="Footer"/>
+    </w:pPr>
+    <w:r>
+      <w:rPr>
+        <w:noProof/>
+        <w:lang w:val="en-US"/>
+      </w:rPr>
+      <w:drawing>
+        <wp:inline distT="0" distB="0" distL="0" distR="0" wp14:anchorId="4601EA50" wp14:editId="2327C2B5">
+          <wp:extent cx="5727700" cy="622300"/>
+          <wp:effectExtent l="0" t="0" r="12700" b="12700"/>
+          <wp:docPr id="3" name="Picture 3"/>
+          <wp:cNvGraphicFramePr>
+            <a:graphicFrameLocks xmlns:a="http://schemas.openxmlformats.org/drawingml/2006/main" noChangeAspect="1"/>
+          </wp:cNvGraphicFramePr>
+          <a:graphic xmlns:a="http://schemas.openxmlformats.org/drawingml/2006/main">
+            <a:graphicData uri="http://schemas.openxmlformats.org/drawingml/2006/picture">
+              <pic:pic xmlns:pic="http://schemas.openxmlformats.org/drawingml/2006/picture">
+                <pic:nvPicPr>
+                  <pic:cNvPr id="0" name="Picture 3"/>
+                  <pic:cNvPicPr>
+                    <a:picLocks noChangeAspect="1" noChangeArrowheads="1"/>
+                  </pic:cNvPicPr>
+                </pic:nvPicPr>
+                <pic:blipFill>
+                  <a:blip r:embed="rId1">
+                    <a:extLst>
+                      <a:ext uri="{28A0092B-C50C-407E-A947-70E740481C1C}">
+                        <a14:useLocalDpi xmlns:a14="http://schemas.microsoft.com/office/drawing/2010/main" val="0"/>
+                      </a:ext>
+                    </a:extLst>
+                  </a:blip>
+                  <a:srcRect/>
+                  <a:stretch>
+                    <a:fillRect/>
+                  </a:stretch>
+                </pic:blipFill>
+                <pic:spPr bwMode="auto">
+                  <a:xfrm>
+                    <a:off x="0" y="0"/>
+                    <a:ext cx="5727700" cy="622300"/>
+                  </a:xfrm>
+                  <a:prstGeom prst="rect">
+                    <a:avLst/>
+                  </a:prstGeom>
+                  <a:noFill/>
+                  <a:ln>
+                    <a:noFill/>
+                  </a:ln>
+                </pic:spPr>
+              </pic:pic>
+            </a:graphicData>
+          </a:graphic>
+        </wp:inline>
+      </w:drawing>
+    </w:r>
+  </w:p>
+</w:ftr>
+</file>
+
+<file path=word/footnotes.xml><?xml version="1.0" encoding="utf-8"?>
+<w:footnotes xmlns:wpc="http://schemas.microsoft.com/office/word/2010/wordprocessingCanvas" xmlns:mo="http://schemas.microsoft.com/office/mac/office/2008/main" xmlns:mc="http://schemas.openxmlformats.org/markup-compatibility/2006" xmlns:mv="urn:schemas-microsoft-com:mac:vml" xmlns:o="urn:schemas-microsoft-com:office:office" xmlns:r="http://schemas.openxmlformats.org/officeDocument/2006/relationships" xmlns:m="http://schemas.openxmlformats.org/officeDocument/2006/math" xmlns:v="urn:schemas-microsoft-com:vml" xmlns:wp14="http://schemas.microsoft.com/office/word/2010/wordprocessingDrawing" xmlns:wp="http://schemas.openxmlformats.org/drawingml/2006/wordprocessingDrawing" xmlns:w10="urn:schemas-microsoft-com:office:word" xmlns:w="http://schemas.openxmlformats.org/wordprocessingml/2006/main" xmlns:w14="http://schemas.microsoft.com/office/word/2010/wordml" xmlns:wpg="http://schemas.microsoft.com/office/word/2010/wordprocessingGroup" xmlns:wpi="http://schemas.microsoft.com/office/word/2010/wordprocessingInk" xmlns:wne="http://schemas.microsoft.com/office/word/2006/wordml" xmlns:wps="http://schemas.microsoft.com/office/word/2010/wordprocessingShape" mc:Ignorable="w14 wp14">
+  <w:footnote w:type="separator" w:id="-1">
+    <w:p>
+      <w:r>
+        <w:separator/>
+      </w:r>
+    </w:p>
+  </w:footnote>
+  <w:footnote w:type="continuationSeparator" w:id="0">
+    <w:p>
+      <w:r>
+        <w:continuationSeparator/>
+      </w:r>
+    </w:p>
+  </w:footnote>
+</w:footnotes>
+</file>
+
+<file path=word/header1.xml><?xml version="1.0" encoding="utf-8"?>
+<w:hdr xmlns:wpc="http://schemas.microsoft.com/office/word/2010/wordprocessingCanvas" xmlns:mo="http://schemas.microsoft.com/office/mac/office/2008/main" xmlns:mc="http://schemas.openxmlformats.org/markup-compatibility/2006" xmlns:mv="urn:schemas-microsoft-com:mac:vml" xmlns:o="urn:schemas-microsoft-com:office:office" xmlns:r="http://schemas.openxmlformats.org/officeDocument/2006/relationships" xmlns:m="http://schemas.openxmlformats.org/officeDocument/2006/math" xmlns:v="urn:schemas-microsoft-com:vml" xmlns:wp14="http://schemas.microsoft.com/office/word/2010/wordprocessingDrawing" xmlns:wp="http://schemas.openxmlformats.org/drawingml/2006/wordprocessingDrawing" xmlns:w10="urn:schemas-microsoft-com:office:word" xmlns:w="http://schemas.openxmlformats.org/wordprocessingml/2006/main" xmlns:w14="http://schemas.microsoft.com/office/word/2010/wordml" xmlns:wpg="http://schemas.microsoft.com/office/word/2010/wordprocessingGroup" xmlns:wpi="http://schemas.microsoft.com/office/word/2010/wordprocessingInk" xmlns:wne="http://schemas.microsoft.com/office/word/2006/wordml" xmlns:wps="http://schemas.microsoft.com/office/word/2010/wordprocessingShape" mc:Ignorable="w14 wp14">
+  <w:p>
+    <w:pPr>
+      <w:pStyle w:val="Header"/>
+    </w:pPr>
+    <w:r>
+      <w:t xml:space="preserve">                                                 </w:t>
+    </w:r>
+    <w:r>
+      <w:rPr>
+        <w:noProof/>
+        <w:lang w:val="en-US"/>
+      </w:rPr>
+      <w:drawing>
+        <wp:inline distT="0" distB="0" distL="0" distR="0" wp14:anchorId="301AFB8F" wp14:editId="00178634">
+          <wp:extent cx="1970405" cy="955040"/>
+          <wp:effectExtent l="0" t="0" r="10795" b="10160"/>
+          <wp:docPr id="2" name="Picture 1"/>
+          <wp:cNvGraphicFramePr>
+            <a:graphicFrameLocks xmlns:a="http://schemas.openxmlformats.org/drawingml/2006/main" noChangeAspect="1"/>
+          </wp:cNvGraphicFramePr>
+          <a:graphic xmlns:a="http://schemas.openxmlformats.org/drawingml/2006/main">
+            <a:graphicData uri="http://schemas.openxmlformats.org/drawingml/2006/picture">
+              <pic:pic xmlns:pic="http://schemas.openxmlformats.org/drawingml/2006/picture">
+                <pic:nvPicPr>
+                  <pic:cNvPr id="0" name="Picture 1"/>
+                  <pic:cNvPicPr>
+                    <a:picLocks noChangeAspect="1" noChangeArrowheads="1"/>
+                  </pic:cNvPicPr>
+                </pic:nvPicPr>
+                <pic:blipFill>
+                  <a:blip r:embed="rId1">
+                    <a:extLst>
+                      <a:ext uri="{28A0092B-C50C-407E-A947-70E740481C1C}">
+                        <a14:useLocalDpi xmlns:a14="http://schemas.microsoft.com/office/drawing/2010/main" val="0"/>
+                      </a:ext>
+                    </a:extLst>
+                  </a:blip>
+                  <a:srcRect/>
+                  <a:stretch>
+                    <a:fillRect/>
+                  </a:stretch>
+                </pic:blipFill>
+                <pic:spPr bwMode="auto">
+                  <a:xfrm>
+                    <a:off x="0" y="0"/>
+                    <a:ext cx="1970405" cy="955040"/>
+                  </a:xfrm>
+                  <a:prstGeom prst="rect">
+                    <a:avLst/>
+                  </a:prstGeom>
+                  <a:noFill/>
+                  <a:ln>
+                    <a:noFill/>
+                  </a:ln>
+                </pic:spPr>
+              </pic:pic>
+            </a:graphicData>
+          </a:graphic>
+        </wp:inline>
+      </w:drawing>
+    </w:r>
+  </w:p>
+</w:hdr>
 </file>
 
 <file path=word/styles.xml><?xml version="1.0" encoding="utf-8"?>
@@ -972,6 +1874,7 @@
   <w:style w:type="character" w:default="1" w:styleId="DefaultParagraphFont">
     <w:name w:val="Default Paragraph Font"/>
     <w:uiPriority w:val="1"/>
+    <w:semiHidden/>
     <w:unhideWhenUsed/>
   </w:style>
   <w:style w:type="table" w:default="1" w:styleId="TableNormal">
@@ -994,6 +1897,75 @@
     <w:uiPriority w:val="99"/>
     <w:semiHidden/>
     <w:unhideWhenUsed/>
+  </w:style>
+  <w:style w:type="paragraph" w:styleId="Header">
+    <w:name w:val="header"/>
+    <w:basedOn w:val="Normal"/>
+    <w:link w:val="HeaderChar"/>
+    <w:uiPriority w:val="99"/>
+    <w:unhideWhenUsed/>
+    <w:rsid w:val="003A32CD"/>
+    <w:pPr>
+      <w:tabs>
+        <w:tab w:val="center" w:pos="4153"/>
+        <w:tab w:val="right" w:pos="8306"/>
+      </w:tabs>
+    </w:pPr>
+  </w:style>
+  <w:style w:type="character" w:customStyle="1" w:styleId="HeaderChar">
+    <w:name w:val="Header Char"/>
+    <w:basedOn w:val="DefaultParagraphFont"/>
+    <w:link w:val="Header"/>
+    <w:uiPriority w:val="99"/>
+    <w:rsid w:val="003A32CD"/>
+  </w:style>
+  <w:style w:type="paragraph" w:styleId="Footer">
+    <w:name w:val="footer"/>
+    <w:basedOn w:val="Normal"/>
+    <w:link w:val="FooterChar"/>
+    <w:uiPriority w:val="99"/>
+    <w:unhideWhenUsed/>
+    <w:rsid w:val="003A32CD"/>
+    <w:pPr>
+      <w:tabs>
+        <w:tab w:val="center" w:pos="4153"/>
+        <w:tab w:val="right" w:pos="8306"/>
+      </w:tabs>
+    </w:pPr>
+  </w:style>
+  <w:style w:type="character" w:customStyle="1" w:styleId="FooterChar">
+    <w:name w:val="Footer Char"/>
+    <w:basedOn w:val="DefaultParagraphFont"/>
+    <w:link w:val="Footer"/>
+    <w:uiPriority w:val="99"/>
+    <w:rsid w:val="003A32CD"/>
+  </w:style>
+  <w:style w:type="paragraph" w:styleId="BalloonText">
+    <w:name w:val="Balloon Text"/>
+    <w:basedOn w:val="Normal"/>
+    <w:link w:val="BalloonTextChar"/>
+    <w:uiPriority w:val="99"/>
+    <w:semiHidden/>
+    <w:unhideWhenUsed/>
+    <w:rsid w:val="00E46181"/>
+    <w:rPr>
+      <w:rFonts w:ascii="Lucida Grande" w:hAnsi="Lucida Grande"/>
+      <w:sz w:val="18"/>
+      <w:szCs w:val="18"/>
+    </w:rPr>
+  </w:style>
+  <w:style w:type="character" w:customStyle="1" w:styleId="BalloonTextChar">
+    <w:name w:val="Balloon Text Char"/>
+    <w:basedOn w:val="DefaultParagraphFont"/>
+    <w:link w:val="BalloonText"/>
+    <w:uiPriority w:val="99"/>
+    <w:semiHidden/>
+    <w:rsid w:val="00E46181"/>
+    <w:rPr>
+      <w:rFonts w:ascii="Lucida Grande" w:hAnsi="Lucida Grande"/>
+      <w:sz w:val="18"/>
+      <w:szCs w:val="18"/>
+    </w:rPr>
   </w:style>
 </w:styles>
 </file>
@@ -1157,6 +2129,7 @@
   <w:style w:type="character" w:default="1" w:styleId="DefaultParagraphFont">
     <w:name w:val="Default Paragraph Font"/>
     <w:uiPriority w:val="1"/>
+    <w:semiHidden/>
     <w:unhideWhenUsed/>
   </w:style>
   <w:style w:type="table" w:default="1" w:styleId="TableNormal">
@@ -1179,6 +2152,75 @@
     <w:uiPriority w:val="99"/>
     <w:semiHidden/>
     <w:unhideWhenUsed/>
+  </w:style>
+  <w:style w:type="paragraph" w:styleId="Header">
+    <w:name w:val="header"/>
+    <w:basedOn w:val="Normal"/>
+    <w:link w:val="HeaderChar"/>
+    <w:uiPriority w:val="99"/>
+    <w:unhideWhenUsed/>
+    <w:rsid w:val="003A32CD"/>
+    <w:pPr>
+      <w:tabs>
+        <w:tab w:val="center" w:pos="4153"/>
+        <w:tab w:val="right" w:pos="8306"/>
+      </w:tabs>
+    </w:pPr>
+  </w:style>
+  <w:style w:type="character" w:customStyle="1" w:styleId="HeaderChar">
+    <w:name w:val="Header Char"/>
+    <w:basedOn w:val="DefaultParagraphFont"/>
+    <w:link w:val="Header"/>
+    <w:uiPriority w:val="99"/>
+    <w:rsid w:val="003A32CD"/>
+  </w:style>
+  <w:style w:type="paragraph" w:styleId="Footer">
+    <w:name w:val="footer"/>
+    <w:basedOn w:val="Normal"/>
+    <w:link w:val="FooterChar"/>
+    <w:uiPriority w:val="99"/>
+    <w:unhideWhenUsed/>
+    <w:rsid w:val="003A32CD"/>
+    <w:pPr>
+      <w:tabs>
+        <w:tab w:val="center" w:pos="4153"/>
+        <w:tab w:val="right" w:pos="8306"/>
+      </w:tabs>
+    </w:pPr>
+  </w:style>
+  <w:style w:type="character" w:customStyle="1" w:styleId="FooterChar">
+    <w:name w:val="Footer Char"/>
+    <w:basedOn w:val="DefaultParagraphFont"/>
+    <w:link w:val="Footer"/>
+    <w:uiPriority w:val="99"/>
+    <w:rsid w:val="003A32CD"/>
+  </w:style>
+  <w:style w:type="paragraph" w:styleId="BalloonText">
+    <w:name w:val="Balloon Text"/>
+    <w:basedOn w:val="Normal"/>
+    <w:link w:val="BalloonTextChar"/>
+    <w:uiPriority w:val="99"/>
+    <w:semiHidden/>
+    <w:unhideWhenUsed/>
+    <w:rsid w:val="00E46181"/>
+    <w:rPr>
+      <w:rFonts w:ascii="Lucida Grande" w:hAnsi="Lucida Grande"/>
+      <w:sz w:val="18"/>
+      <w:szCs w:val="18"/>
+    </w:rPr>
+  </w:style>
+  <w:style w:type="character" w:customStyle="1" w:styleId="BalloonTextChar">
+    <w:name w:val="Balloon Text Char"/>
+    <w:basedOn w:val="DefaultParagraphFont"/>
+    <w:link w:val="BalloonText"/>
+    <w:uiPriority w:val="99"/>
+    <w:semiHidden/>
+    <w:rsid w:val="00E46181"/>
+    <w:rPr>
+      <w:rFonts w:ascii="Lucida Grande" w:hAnsi="Lucida Grande"/>
+      <w:sz w:val="18"/>
+      <w:szCs w:val="18"/>
+    </w:rPr>
   </w:style>
 </w:styles>
 </file>
@@ -1508,7 +2550,7 @@
 </file>
 
 <file path=customXml/itemProps1.xml><?xml version="1.0" encoding="utf-8"?>
-<ds:datastoreItem xmlns:ds="http://schemas.openxmlformats.org/officeDocument/2006/customXml" ds:itemID="{8DF7A5BC-2F0B-C442-A9AA-E90840375667}">
+<ds:datastoreItem xmlns:ds="http://schemas.openxmlformats.org/officeDocument/2006/customXml" ds:itemID="{9344AC64-4460-4549-AC6F-66DA1CB1E6BA}">
   <ds:schemaRefs>
     <ds:schemaRef ds:uri="http://schemas.openxmlformats.org/officeDocument/2006/bibliography"/>
   </ds:schemaRefs>
